--- a/Relational Database and Web Integration/RELATIONAL DATABASE CA.docx
+++ b/Relational Database and Web Integration/RELATIONAL DATABASE CA.docx
@@ -6,158 +6,73 @@
       <w:pPr>
         <w:pStyle w:val="Titre"/>
         <w:jc w:val="center"/>
-      </w:pPr>
-      <w:r>
+        <w:rPr>
+          <w:lang w:val="en-US"/>
+        </w:rPr>
+      </w:pPr>
+      <w:r>
+        <w:rPr>
+          <w:lang w:val="en-US"/>
+        </w:rPr>
         <w:t>RELATIONAL DATABASE CA</w:t>
       </w:r>
     </w:p>
     <w:p>
-      <w:proofErr w:type="spellStart"/>
-      <w:r>
-        <w:t>Exercise</w:t>
-      </w:r>
-      <w:proofErr w:type="spellEnd"/>
-      <w:r>
-        <w:t xml:space="preserve"> 1: CINEMA</w:t>
-      </w:r>
-    </w:p>
-    <w:p/>
-    <w:p>
-      <w:r>
+      <w:pPr>
+        <w:rPr>
+          <w:lang w:val="en-US"/>
+        </w:rPr>
+      </w:pPr>
+      <w:r>
+        <w:rPr>
+          <w:lang w:val="en-US"/>
+        </w:rPr>
+        <w:t>Exercise 1: CINEMA</w:t>
+      </w:r>
+    </w:p>
+    <w:p>
+      <w:pPr>
+        <w:rPr>
+          <w:lang w:val="en-US"/>
+        </w:rPr>
+      </w:pPr>
+      <w:r>
+        <w:rPr>
+          <w:lang w:val="en-US"/>
+        </w:rPr>
+        <w:t>First let’s create the d</w:t>
+      </w:r>
+      <w:r>
+        <w:rPr>
+          <w:lang w:val="en-US"/>
+        </w:rPr>
+        <w:t xml:space="preserve">atabase we will be working with, and </w:t>
+      </w:r>
+      <w:proofErr w:type="spellStart"/>
+      <w:r>
+        <w:rPr>
+          <w:lang w:val="en-US"/>
+        </w:rPr>
+        <w:t>fiill</w:t>
+      </w:r>
+      <w:proofErr w:type="spellEnd"/>
+      <w:r>
+        <w:rPr>
+          <w:lang w:val="en-US"/>
+        </w:rPr>
+        <w:t xml:space="preserve"> it with some dummy data:</w:t>
+      </w:r>
+    </w:p>
+    <w:p>
+      <w:r>
+        <w:rPr>
+          <w:noProof/>
+        </w:rPr>
         <w:drawing>
-          <wp:inline distT="0" distB="0" distL="0" distR="0" wp14:anchorId="5DEB49FF" wp14:editId="268292EE">
-            <wp:extent cx="3315163" cy="895475"/>
-            <wp:effectExtent l="0" t="0" r="0" b="0"/>
+          <wp:inline distT="0" distB="0" distL="0" distR="0" wp14:anchorId="5DEB49FF" wp14:editId="6D140C8D">
+            <wp:extent cx="2631057" cy="895350"/>
+            <wp:effectExtent l="228600" t="228600" r="226695" b="228600"/>
             <wp:docPr id="1" name="Image 1"/>
-            <wp:cNvGraphicFramePr>
-              <a:graphicFrameLocks xmlns:a="http://schemas.openxmlformats.org/drawingml/2006/main" noChangeAspect="1"/>
-            </wp:cNvGraphicFramePr>
-            <a:graphic xmlns:a="http://schemas.openxmlformats.org/drawingml/2006/main">
-              <a:graphicData uri="http://schemas.openxmlformats.org/drawingml/2006/picture">
-                <pic:pic xmlns:pic="http://schemas.openxmlformats.org/drawingml/2006/picture">
-                  <pic:nvPicPr>
-                    <pic:cNvPr id="1" name=""/>
-                    <pic:cNvPicPr/>
-                  </pic:nvPicPr>
-                  <pic:blipFill>
-                    <a:blip r:embed="rId5"/>
-                    <a:stretch>
-                      <a:fillRect/>
-                    </a:stretch>
-                  </pic:blipFill>
-                  <pic:spPr>
-                    <a:xfrm>
-                      <a:off x="0" y="0"/>
-                      <a:ext cx="3315163" cy="895475"/>
-                    </a:xfrm>
-                    <a:prstGeom prst="rect">
-                      <a:avLst/>
-                    </a:prstGeom>
-                  </pic:spPr>
-                </pic:pic>
-              </a:graphicData>
-            </a:graphic>
-          </wp:inline>
-        </w:drawing>
-      </w:r>
-    </w:p>
-    <w:p>
-      <w:pPr>
-        <w:pStyle w:val="Paragraphedeliste"/>
-        <w:numPr>
-          <w:ilvl w:val="0"/>
-          <w:numId w:val="1"/>
-        </w:numPr>
-        <w:rPr>
-          <w:lang w:val="en-US"/>
-        </w:rPr>
-      </w:pPr>
-      <w:r>
-        <w:rPr>
-          <w:lang w:val="en-US"/>
-        </w:rPr>
-        <w:t>Find the list of all the films.</w:t>
-      </w:r>
-    </w:p>
-    <w:p>
-      <w:pPr>
-        <w:ind w:left="360"/>
-        <w:rPr>
-          <w:lang w:val="en-US"/>
-        </w:rPr>
-      </w:pPr>
-      <w:r>
-        <w:rPr>
-          <w:lang w:val="en-US"/>
-        </w:rPr>
-        <w:drawing>
-          <wp:inline distT="0" distB="0" distL="0" distR="0" wp14:anchorId="009061AE" wp14:editId="3E000A35">
-            <wp:extent cx="3620005" cy="2953162"/>
-            <wp:effectExtent l="0" t="0" r="0" b="0"/>
-            <wp:docPr id="3" name="Image 3"/>
-            <wp:cNvGraphicFramePr>
-              <a:graphicFrameLocks xmlns:a="http://schemas.openxmlformats.org/drawingml/2006/main" noChangeAspect="1"/>
-            </wp:cNvGraphicFramePr>
-            <a:graphic xmlns:a="http://schemas.openxmlformats.org/drawingml/2006/main">
-              <a:graphicData uri="http://schemas.openxmlformats.org/drawingml/2006/picture">
-                <pic:pic xmlns:pic="http://schemas.openxmlformats.org/drawingml/2006/picture">
-                  <pic:nvPicPr>
-                    <pic:cNvPr id="1" name=""/>
-                    <pic:cNvPicPr/>
-                  </pic:nvPicPr>
-                  <pic:blipFill>
-                    <a:blip r:embed="rId6"/>
-                    <a:stretch>
-                      <a:fillRect/>
-                    </a:stretch>
-                  </pic:blipFill>
-                  <pic:spPr>
-                    <a:xfrm>
-                      <a:off x="0" y="0"/>
-                      <a:ext cx="3620005" cy="2953162"/>
-                    </a:xfrm>
-                    <a:prstGeom prst="rect">
-                      <a:avLst/>
-                    </a:prstGeom>
-                  </pic:spPr>
-                </pic:pic>
-              </a:graphicData>
-            </a:graphic>
-          </wp:inline>
-        </w:drawing>
-      </w:r>
-    </w:p>
-    <w:p>
-      <w:pPr>
-        <w:rPr>
-          <w:lang w:val="en-US"/>
-        </w:rPr>
-      </w:pPr>
-    </w:p>
-    <w:p>
-      <w:pPr>
-        <w:tabs>
-          <w:tab w:val="left" w:pos="1770"/>
-        </w:tabs>
-        <w:rPr>
-          <w:lang w:val="en-US"/>
-        </w:rPr>
-      </w:pPr>
-      <w:r>
-        <w:rPr>
-          <w:lang w:val="en-US"/>
-        </w:rPr>
-        <w:tab/>
-      </w:r>
-      <w:r>
-        <w:rPr>
-          <w:lang w:val="en-US"/>
-        </w:rPr>
-        <w:drawing>
-          <wp:inline distT="0" distB="0" distL="0" distR="0" wp14:anchorId="513DA1EC" wp14:editId="5F26A908">
-            <wp:extent cx="5760720" cy="1480820"/>
-            <wp:effectExtent l="0" t="0" r="0" b="5080"/>
-            <wp:docPr id="4" name="Image 4"/>
             <wp:cNvGraphicFramePr>
               <a:graphicFrameLocks xmlns:a="http://schemas.openxmlformats.org/drawingml/2006/main" noChangeAspect="1"/>
             </wp:cNvGraphicFramePr>
@@ -177,11 +92,23 @@
                   <pic:spPr>
                     <a:xfrm>
                       <a:off x="0" y="0"/>
-                      <a:ext cx="5760720" cy="1480820"/>
+                      <a:ext cx="2642535" cy="899256"/>
                     </a:xfrm>
                     <a:prstGeom prst="rect">
                       <a:avLst/>
                     </a:prstGeom>
+                    <a:ln w="228600" cap="sq" cmpd="thickThin">
+                      <a:solidFill>
+                        <a:srgbClr val="000000"/>
+                      </a:solidFill>
+                      <a:prstDash val="solid"/>
+                      <a:miter lim="800000"/>
+                    </a:ln>
+                    <a:effectLst>
+                      <a:innerShdw blurRad="76200">
+                        <a:srgbClr val="000000"/>
+                      </a:innerShdw>
+                    </a:effectLst>
                   </pic:spPr>
                 </pic:pic>
               </a:graphicData>
@@ -192,34 +119,208 @@
     </w:p>
     <w:p>
       <w:pPr>
-        <w:rPr>
-          <w:lang w:val="en-US"/>
-        </w:rPr>
-      </w:pPr>
-    </w:p>
-    <w:p>
-      <w:pPr>
-        <w:rPr>
-          <w:lang w:val="en-US"/>
-        </w:rPr>
-      </w:pPr>
-    </w:p>
-    <w:p>
-      <w:pPr>
-        <w:rPr>
-          <w:lang w:val="en-US"/>
-        </w:rPr>
-      </w:pPr>
-      <w:r>
-        <w:rPr>
-          <w:lang w:val="en-US"/>
-        </w:rPr>
-        <w:lastRenderedPageBreak/>
+        <w:ind w:left="360"/>
+        <w:jc w:val="right"/>
+        <w:rPr>
+          <w:lang w:val="en-US"/>
+        </w:rPr>
+      </w:pPr>
+      <w:r>
+        <w:rPr>
+          <w:noProof/>
+          <w:lang w:val="en-US"/>
+        </w:rPr>
+        <mc:AlternateContent>
+          <mc:Choice Requires="wps">
+            <w:drawing>
+              <wp:anchor distT="0" distB="0" distL="114300" distR="114300" simplePos="0" relativeHeight="251659264" behindDoc="0" locked="0" layoutInCell="1" allowOverlap="1" wp14:anchorId="5FA3B9F7" wp14:editId="5428BD31">
+                <wp:simplePos x="0" y="0"/>
+                <wp:positionH relativeFrom="column">
+                  <wp:posOffset>-389039</wp:posOffset>
+                </wp:positionH>
+                <wp:positionV relativeFrom="paragraph">
+                  <wp:posOffset>259236</wp:posOffset>
+                </wp:positionV>
+                <wp:extent cx="2182484" cy="1613139"/>
+                <wp:effectExtent l="19050" t="0" r="46990" b="44450"/>
+                <wp:wrapNone/>
+                <wp:docPr id="10" name="Nuage 10"/>
+                <wp:cNvGraphicFramePr/>
+                <a:graphic xmlns:a="http://schemas.openxmlformats.org/drawingml/2006/main">
+                  <a:graphicData uri="http://schemas.microsoft.com/office/word/2010/wordprocessingShape">
+                    <wps:wsp>
+                      <wps:cNvSpPr/>
+                      <wps:spPr>
+                        <a:xfrm>
+                          <a:off x="0" y="0"/>
+                          <a:ext cx="2182484" cy="1613139"/>
+                        </a:xfrm>
+                        <a:prstGeom prst="cloud">
+                          <a:avLst/>
+                        </a:prstGeom>
+                      </wps:spPr>
+                      <wps:style>
+                        <a:lnRef idx="2">
+                          <a:schemeClr val="accent6"/>
+                        </a:lnRef>
+                        <a:fillRef idx="1">
+                          <a:schemeClr val="lt1"/>
+                        </a:fillRef>
+                        <a:effectRef idx="0">
+                          <a:schemeClr val="accent6"/>
+                        </a:effectRef>
+                        <a:fontRef idx="minor">
+                          <a:schemeClr val="dk1"/>
+                        </a:fontRef>
+                      </wps:style>
+                      <wps:txbx>
+                        <w:txbxContent>
+                          <w:p>
+                            <w:pPr>
+                              <w:jc w:val="center"/>
+                              <w:rPr>
+                                <w:b/>
+                                <w:bCs/>
+                                <w:lang w:val="en-US"/>
+                              </w:rPr>
+                            </w:pPr>
+                            <w:r>
+                              <w:rPr>
+                                <w:lang w:val="en-US"/>
+                              </w:rPr>
+                              <w:t xml:space="preserve">Her ewe </w:t>
+                            </w:r>
+                            <w:proofErr w:type="gramStart"/>
+                            <w:r>
+                              <w:rPr>
+                                <w:lang w:val="en-US"/>
+                              </w:rPr>
+                              <w:t>are</w:t>
+                            </w:r>
+                            <w:proofErr w:type="gramEnd"/>
+                            <w:r>
+                              <w:rPr>
+                                <w:lang w:val="en-US"/>
+                              </w:rPr>
+                              <w:t xml:space="preserve"> just creating t</w:t>
+                            </w:r>
+                            <w:r>
+                              <w:rPr>
+                                <w:lang w:val="en-US"/>
+                              </w:rPr>
+                              <w:t xml:space="preserve">he </w:t>
+                            </w:r>
+                            <w:r>
+                              <w:rPr>
+                                <w:b/>
+                                <w:bCs/>
+                                <w:lang w:val="en-US"/>
+                              </w:rPr>
+                              <w:t xml:space="preserve">FILM TABLE inside the </w:t>
+                            </w:r>
+                            <w:r>
+                              <w:rPr>
+                                <w:b/>
+                                <w:bCs/>
+                                <w:lang w:val="en-US"/>
+                              </w:rPr>
+                              <w:t>CINEMA DB</w:t>
+                            </w:r>
+                          </w:p>
+                        </w:txbxContent>
+                      </wps:txbx>
+                      <wps:bodyPr rot="0" spcFirstLastPara="0" vertOverflow="overflow" horzOverflow="overflow" vert="horz" wrap="square" lIns="91440" tIns="45720" rIns="91440" bIns="45720" numCol="1" spcCol="0" rtlCol="0" fromWordArt="0" anchor="ctr" anchorCtr="0" forceAA="0" compatLnSpc="1">
+                        <a:prstTxWarp prst="textNoShape">
+                          <a:avLst/>
+                        </a:prstTxWarp>
+                        <a:noAutofit/>
+                      </wps:bodyPr>
+                    </wps:wsp>
+                  </a:graphicData>
+                </a:graphic>
+                <wp14:sizeRelV relativeFrom="margin">
+                  <wp14:pctHeight>0</wp14:pctHeight>
+                </wp14:sizeRelV>
+              </wp:anchor>
+            </w:drawing>
+          </mc:Choice>
+          <mc:Fallback>
+            <w:pict>
+              <v:shape w14:anchorId="5FA3B9F7" id="Nuage 10" o:spid="_x0000_s1026" style="position:absolute;left:0;text-align:left;margin-left:-30.65pt;margin-top:20.4pt;width:171.85pt;height:127pt;z-index:251659264;visibility:visible;mso-wrap-style:square;mso-height-percent:0;mso-wrap-distance-left:9pt;mso-wrap-distance-top:0;mso-wrap-distance-right:9pt;mso-wrap-distance-bottom:0;mso-position-horizontal:absolute;mso-position-horizontal-relative:text;mso-position-vertical:absolute;mso-position-vertical-relative:text;mso-height-percent:0;mso-height-relative:margin;v-text-anchor:middle" coordsize="43200,43200" o:spt="100" o:gfxdata="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" adj="-11796480,,5400" path="m3900,14370c3629,11657,4261,8921,5623,6907,7775,3726,11264,3017,14005,5202,15678,909,19914,22,22456,3432,23097,1683,24328,474,25749,200v1564,-302,3126,570,4084,2281c31215,267,33501,-460,35463,690v1495,876,2567,2710,2855,4886c40046,6218,41422,7998,41982,10318v407,1684,349,3513,-164,5142c43079,17694,43520,20590,43016,23322v-670,3632,-2888,6352,-5612,6882c37391,32471,36658,34621,35395,36101v-1919,2249,-4691,2538,-6840,714c27860,39948,25999,42343,23667,43106v-2748,899,-5616,-633,-7187,-3840c12772,42310,7956,40599,5804,35472,3690,35809,1705,34024,1110,31250,679,29243,1060,27077,2113,25551,619,24354,-213,22057,-5,19704,239,16949,1845,14791,3863,14507v12,-46,25,-91,37,-137xem4693,26177nfc3809,26271,2925,25993,2160,25380t4768,9519nfc6573,35092,6200,35220,5820,35280t10658,3810nfc16211,38544,15987,37961,15810,37350m28827,34751nfc28788,35398,28698,36038,28560,36660m34129,22954nfc36133,24282,37398,27058,37380,30090m41798,15354nfc41473,16386,40978,17302,40350,18030m38324,5426nfc38379,5843,38405,6266,38400,6690m29078,3952nfc29267,3369,29516,2826,29820,2340m22141,4720nfc22218,4238,22339,3771,22500,3330m14000,5192nfc14472,5568,14908,6021,15300,6540m4127,15789nfc4024,15325,3948,14851,3900,14370e" fillcolor="white [3201]" strokecolor="#70ad47 [3209]" strokeweight="1pt">
+                <v:stroke joinstyle="miter"/>
+                <v:formulas/>
+                <v:path arrowok="t" o:connecttype="custom" o:connectlocs="237093,977480;109124,947719;350006,1303170;294029,1317397;832476,1459667;798729,1394693;1456353,1297643;1442864,1368928;1724213,857129;1888455,1123596;2111654,573336;2038501,673261;1936146,202613;1939986,249812;1469034,147572;1506520,87378;1118574,176250;1136710,124346;707286,193875;772963,244211;208498,589580;197030,536593" o:connectangles="0,0,0,0,0,0,0,0,0,0,0,0,0,0,0,0,0,0,0,0,0,0" textboxrect="0,0,43200,43200"/>
+                <v:textbox>
+                  <w:txbxContent>
+                    <w:p>
+                      <w:pPr>
+                        <w:jc w:val="center"/>
+                        <w:rPr>
+                          <w:b/>
+                          <w:bCs/>
+                          <w:lang w:val="en-US"/>
+                        </w:rPr>
+                      </w:pPr>
+                      <w:r>
+                        <w:rPr>
+                          <w:lang w:val="en-US"/>
+                        </w:rPr>
+                        <w:t xml:space="preserve">Her ewe </w:t>
+                      </w:r>
+                      <w:proofErr w:type="gramStart"/>
+                      <w:r>
+                        <w:rPr>
+                          <w:lang w:val="en-US"/>
+                        </w:rPr>
+                        <w:t>are</w:t>
+                      </w:r>
+                      <w:proofErr w:type="gramEnd"/>
+                      <w:r>
+                        <w:rPr>
+                          <w:lang w:val="en-US"/>
+                        </w:rPr>
+                        <w:t xml:space="preserve"> just creating t</w:t>
+                      </w:r>
+                      <w:r>
+                        <w:rPr>
+                          <w:lang w:val="en-US"/>
+                        </w:rPr>
+                        <w:t xml:space="preserve">he </w:t>
+                      </w:r>
+                      <w:r>
+                        <w:rPr>
+                          <w:b/>
+                          <w:bCs/>
+                          <w:lang w:val="en-US"/>
+                        </w:rPr>
+                        <w:t xml:space="preserve">FILM TABLE inside the </w:t>
+                      </w:r>
+                      <w:r>
+                        <w:rPr>
+                          <w:b/>
+                          <w:bCs/>
+                          <w:lang w:val="en-US"/>
+                        </w:rPr>
+                        <w:t>CINEMA DB</w:t>
+                      </w:r>
+                    </w:p>
+                  </w:txbxContent>
+                </v:textbox>
+              </v:shape>
+            </w:pict>
+          </mc:Fallback>
+        </mc:AlternateContent>
+      </w:r>
+      <w:r>
+        <w:rPr>
+          <w:noProof/>
+          <w:lang w:val="en-US"/>
+        </w:rPr>
         <w:drawing>
-          <wp:inline distT="0" distB="0" distL="0" distR="0" wp14:anchorId="70676B20" wp14:editId="4E3BB552">
-            <wp:extent cx="5760720" cy="2073910"/>
-            <wp:effectExtent l="0" t="0" r="0" b="2540"/>
-            <wp:docPr id="5" name="Image 5"/>
+          <wp:inline distT="0" distB="0" distL="0" distR="0" wp14:anchorId="009061AE" wp14:editId="3E000A35">
+            <wp:extent cx="3620005" cy="2953162"/>
+            <wp:effectExtent l="0" t="0" r="0" b="0"/>
+            <wp:docPr id="3" name="Image 3"/>
             <wp:cNvGraphicFramePr>
               <a:graphicFrameLocks xmlns:a="http://schemas.openxmlformats.org/drawingml/2006/main" noChangeAspect="1"/>
             </wp:cNvGraphicFramePr>
@@ -239,7 +340,7 @@
                   <pic:spPr>
                     <a:xfrm>
                       <a:off x="0" y="0"/>
-                      <a:ext cx="5760720" cy="2073910"/>
+                      <a:ext cx="3620005" cy="2953162"/>
                     </a:xfrm>
                     <a:prstGeom prst="rect">
                       <a:avLst/>
@@ -261,26 +362,29 @@
     </w:p>
     <w:p>
       <w:pPr>
-        <w:rPr>
-          <w:lang w:val="en-US"/>
-        </w:rPr>
-      </w:pPr>
-    </w:p>
-    <w:p>
-      <w:pPr>
-        <w:rPr>
-          <w:lang w:val="en-US"/>
-        </w:rPr>
-      </w:pPr>
-      <w:r>
-        <w:rPr>
+        <w:tabs>
+          <w:tab w:val="left" w:pos="1770"/>
+        </w:tabs>
+        <w:rPr>
+          <w:lang w:val="en-US"/>
+        </w:rPr>
+      </w:pPr>
+      <w:r>
+        <w:rPr>
+          <w:lang w:val="en-US"/>
+        </w:rPr>
+        <w:tab/>
+      </w:r>
+      <w:r>
+        <w:rPr>
+          <w:noProof/>
           <w:lang w:val="en-US"/>
         </w:rPr>
         <w:drawing>
-          <wp:inline distT="0" distB="0" distL="0" distR="0" wp14:anchorId="65AB49A7" wp14:editId="7735893F">
-            <wp:extent cx="5229955" cy="885949"/>
-            <wp:effectExtent l="0" t="0" r="0" b="9525"/>
-            <wp:docPr id="6" name="Image 6"/>
+          <wp:inline distT="0" distB="0" distL="0" distR="0" wp14:anchorId="513DA1EC" wp14:editId="64E28EF9">
+            <wp:extent cx="6264099" cy="1610216"/>
+            <wp:effectExtent l="0" t="0" r="3810" b="9525"/>
+            <wp:docPr id="4" name="Image 4"/>
             <wp:cNvGraphicFramePr>
               <a:graphicFrameLocks xmlns:a="http://schemas.openxmlformats.org/drawingml/2006/main" noChangeAspect="1"/>
             </wp:cNvGraphicFramePr>
@@ -300,7 +404,7 @@
                   <pic:spPr>
                     <a:xfrm>
                       <a:off x="0" y="0"/>
-                      <a:ext cx="5229955" cy="885949"/>
+                      <a:ext cx="6283875" cy="1615300"/>
                     </a:xfrm>
                     <a:prstGeom prst="rect">
                       <a:avLst/>
@@ -322,21 +426,161 @@
     </w:p>
     <w:p>
       <w:pPr>
-        <w:ind w:firstLine="708"/>
-        <w:rPr>
-          <w:lang w:val="en-US"/>
-        </w:rPr>
-      </w:pPr>
+        <w:rPr>
+          <w:lang w:val="en-US"/>
+        </w:rPr>
+      </w:pPr>
+      <w:r>
+        <w:rPr>
+          <w:noProof/>
+          <w:lang w:val="en-US"/>
+        </w:rPr>
+        <mc:AlternateContent>
+          <mc:Choice Requires="wps">
+            <w:drawing>
+              <wp:anchor distT="0" distB="0" distL="114300" distR="114300" simplePos="0" relativeHeight="251660288" behindDoc="0" locked="0" layoutInCell="1" allowOverlap="1" wp14:anchorId="64DA8393" wp14:editId="3E3CD892">
+                <wp:simplePos x="0" y="0"/>
+                <wp:positionH relativeFrom="column">
+                  <wp:posOffset>1006643</wp:posOffset>
+                </wp:positionH>
+                <wp:positionV relativeFrom="paragraph">
+                  <wp:posOffset>170863</wp:posOffset>
+                </wp:positionV>
+                <wp:extent cx="2915728" cy="879894"/>
+                <wp:effectExtent l="19050" t="0" r="37465" b="34925"/>
+                <wp:wrapNone/>
+                <wp:docPr id="11" name="Nuage 11"/>
+                <wp:cNvGraphicFramePr/>
+                <a:graphic xmlns:a="http://schemas.openxmlformats.org/drawingml/2006/main">
+                  <a:graphicData uri="http://schemas.microsoft.com/office/word/2010/wordprocessingShape">
+                    <wps:wsp>
+                      <wps:cNvSpPr/>
+                      <wps:spPr>
+                        <a:xfrm>
+                          <a:off x="0" y="0"/>
+                          <a:ext cx="2915728" cy="879894"/>
+                        </a:xfrm>
+                        <a:prstGeom prst="cloud">
+                          <a:avLst/>
+                        </a:prstGeom>
+                      </wps:spPr>
+                      <wps:style>
+                        <a:lnRef idx="2">
+                          <a:schemeClr val="accent6"/>
+                        </a:lnRef>
+                        <a:fillRef idx="1">
+                          <a:schemeClr val="lt1"/>
+                        </a:fillRef>
+                        <a:effectRef idx="0">
+                          <a:schemeClr val="accent6"/>
+                        </a:effectRef>
+                        <a:fontRef idx="minor">
+                          <a:schemeClr val="dk1"/>
+                        </a:fontRef>
+                      </wps:style>
+                      <wps:txbx>
+                        <w:txbxContent>
+                          <w:p>
+                            <w:pPr>
+                              <w:jc w:val="center"/>
+                              <w:rPr>
+                                <w:lang w:val="en-US"/>
+                              </w:rPr>
+                            </w:pPr>
+                            <w:r>
+                              <w:rPr>
+                                <w:lang w:val="en-US"/>
+                              </w:rPr>
+                              <w:t>Now we insert some values i</w:t>
+                            </w:r>
+                            <w:r>
+                              <w:rPr>
+                                <w:lang w:val="en-US"/>
+                              </w:rPr>
+                              <w:t>n the film table(anime movie)</w:t>
+                            </w:r>
+                          </w:p>
+                        </w:txbxContent>
+                      </wps:txbx>
+                      <wps:bodyPr rot="0" spcFirstLastPara="0" vertOverflow="overflow" horzOverflow="overflow" vert="horz" wrap="square" lIns="91440" tIns="45720" rIns="91440" bIns="45720" numCol="1" spcCol="0" rtlCol="0" fromWordArt="0" anchor="ctr" anchorCtr="0" forceAA="0" compatLnSpc="1">
+                        <a:prstTxWarp prst="textNoShape">
+                          <a:avLst/>
+                        </a:prstTxWarp>
+                        <a:noAutofit/>
+                      </wps:bodyPr>
+                    </wps:wsp>
+                  </a:graphicData>
+                </a:graphic>
+              </wp:anchor>
+            </w:drawing>
+          </mc:Choice>
+          <mc:Fallback>
+            <w:pict>
+              <v:shape w14:anchorId="64DA8393" id="Nuage 11" o:spid="_x0000_s1027" style="position:absolute;margin-left:79.25pt;margin-top:13.45pt;width:229.6pt;height:69.3pt;z-index:251660288;visibility:visible;mso-wrap-style:square;mso-wrap-distance-left:9pt;mso-wrap-distance-top:0;mso-wrap-distance-right:9pt;mso-wrap-distance-bottom:0;mso-position-horizontal:absolute;mso-position-horizontal-relative:text;mso-position-vertical:absolute;mso-position-vertical-relative:text;v-text-anchor:middle" coordsize="43200,43200" o:spt="100" o:gfxdata="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" adj="-11796480,,5400" path="m3900,14370c3629,11657,4261,8921,5623,6907,7775,3726,11264,3017,14005,5202,15678,909,19914,22,22456,3432,23097,1683,24328,474,25749,200v1564,-302,3126,570,4084,2281c31215,267,33501,-460,35463,690v1495,876,2567,2710,2855,4886c40046,6218,41422,7998,41982,10318v407,1684,349,3513,-164,5142c43079,17694,43520,20590,43016,23322v-670,3632,-2888,6352,-5612,6882c37391,32471,36658,34621,35395,36101v-1919,2249,-4691,2538,-6840,714c27860,39948,25999,42343,23667,43106v-2748,899,-5616,-633,-7187,-3840c12772,42310,7956,40599,5804,35472,3690,35809,1705,34024,1110,31250,679,29243,1060,27077,2113,25551,619,24354,-213,22057,-5,19704,239,16949,1845,14791,3863,14507v12,-46,25,-91,37,-137xem4693,26177nfc3809,26271,2925,25993,2160,25380t4768,9519nfc6573,35092,6200,35220,5820,35280t10658,3810nfc16211,38544,15987,37961,15810,37350m28827,34751nfc28788,35398,28698,36038,28560,36660m34129,22954nfc36133,24282,37398,27058,37380,30090m41798,15354nfc41473,16386,40978,17302,40350,18030m38324,5426nfc38379,5843,38405,6266,38400,6690m29078,3952nfc29267,3369,29516,2826,29820,2340m22141,4720nfc22218,4238,22339,3771,22500,3330m14000,5192nfc14472,5568,14908,6021,15300,6540m4127,15789nfc4024,15325,3948,14851,3900,14370e" fillcolor="white [3201]" strokecolor="#70ad47 [3209]" strokeweight="1pt">
+                <v:stroke joinstyle="miter"/>
+                <v:formulas/>
+                <v:path arrowok="t" o:connecttype="custom" o:connectlocs="316748,533171;145786,516938;467596,710820;392813,718580;1112161,796182;1067075,760742;1945641,707805;1927620,746688;2303493,467525;2522915,612871;2821102,312729;2723371,367234;2586629,110516;2591758,136261;1962582,80494;2012662,47661;1494378,96137;1518608,67825;944912,105750;1032654,133206;278547,321589;263225,292687" o:connectangles="0,0,0,0,0,0,0,0,0,0,0,0,0,0,0,0,0,0,0,0,0,0" textboxrect="0,0,43200,43200"/>
+                <v:textbox>
+                  <w:txbxContent>
+                    <w:p>
+                      <w:pPr>
+                        <w:jc w:val="center"/>
+                        <w:rPr>
+                          <w:lang w:val="en-US"/>
+                        </w:rPr>
+                      </w:pPr>
+                      <w:r>
+                        <w:rPr>
+                          <w:lang w:val="en-US"/>
+                        </w:rPr>
+                        <w:t>Now we insert some values i</w:t>
+                      </w:r>
+                      <w:r>
+                        <w:rPr>
+                          <w:lang w:val="en-US"/>
+                        </w:rPr>
+                        <w:t>n the film table(anime movie)</w:t>
+                      </w:r>
+                    </w:p>
+                  </w:txbxContent>
+                </v:textbox>
+              </v:shape>
+            </w:pict>
+          </mc:Fallback>
+        </mc:AlternateContent>
+      </w:r>
+    </w:p>
+    <w:p>
+      <w:pPr>
+        <w:rPr>
+          <w:lang w:val="en-US"/>
+        </w:rPr>
+      </w:pPr>
+      <w:proofErr w:type="spellStart"/>
       <w:r>
         <w:rPr>
           <w:lang w:val="en-US"/>
         </w:rPr>
         <w:lastRenderedPageBreak/>
+        <w:t>i</w:t>
+      </w:r>
+      <w:proofErr w:type="spellEnd"/>
+      <w:r>
+        <w:rPr>
+          <w:lang w:val="en-US"/>
+        </w:rPr>
+        <w:t>) Find the list of all the films.</w:t>
+      </w:r>
+      <w:r>
+        <w:rPr>
+          <w:noProof/>
+          <w:lang w:val="en-US"/>
+        </w:rPr>
         <w:drawing>
-          <wp:inline distT="0" distB="0" distL="0" distR="0" wp14:anchorId="4EBBE371" wp14:editId="19113BB2">
-            <wp:extent cx="3781953" cy="5039428"/>
-            <wp:effectExtent l="0" t="0" r="9525" b="0"/>
-            <wp:docPr id="7" name="Image 7"/>
+          <wp:inline distT="0" distB="0" distL="0" distR="0" wp14:anchorId="70676B20" wp14:editId="4E3BB552">
+            <wp:extent cx="5760720" cy="2073910"/>
+            <wp:effectExtent l="0" t="0" r="0" b="2540"/>
+            <wp:docPr id="5" name="Image 5"/>
             <wp:cNvGraphicFramePr>
               <a:graphicFrameLocks xmlns:a="http://schemas.openxmlformats.org/drawingml/2006/main" noChangeAspect="1"/>
             </wp:cNvGraphicFramePr>
@@ -356,7 +600,7 @@
                   <pic:spPr>
                     <a:xfrm>
                       <a:off x="0" y="0"/>
-                      <a:ext cx="3781953" cy="5039428"/>
+                      <a:ext cx="5760720" cy="2073910"/>
                     </a:xfrm>
                     <a:prstGeom prst="rect">
                       <a:avLst/>
@@ -378,20 +622,33 @@
     </w:p>
     <w:p>
       <w:pPr>
-        <w:ind w:firstLine="708"/>
-        <w:rPr>
-          <w:lang w:val="en-US"/>
-        </w:rPr>
-      </w:pPr>
-      <w:r>
-        <w:rPr>
+        <w:rPr>
+          <w:lang w:val="en-US"/>
+        </w:rPr>
+      </w:pPr>
+      <w:r>
+        <w:rPr>
+          <w:lang w:val="en-US"/>
+        </w:rPr>
+        <w:t>ii) Find the list of films whose length exceeds 180 minutes</w:t>
+      </w:r>
+    </w:p>
+    <w:p>
+      <w:pPr>
+        <w:rPr>
+          <w:lang w:val="en-US"/>
+        </w:rPr>
+      </w:pPr>
+      <w:r>
+        <w:rPr>
+          <w:noProof/>
           <w:lang w:val="en-US"/>
         </w:rPr>
         <w:drawing>
-          <wp:inline distT="0" distB="0" distL="0" distR="0" wp14:anchorId="05695AD7" wp14:editId="5D256B4E">
-            <wp:extent cx="5760720" cy="1957070"/>
-            <wp:effectExtent l="0" t="0" r="0" b="5080"/>
-            <wp:docPr id="8" name="Image 8"/>
+          <wp:inline distT="0" distB="0" distL="0" distR="0" wp14:anchorId="65AB49A7" wp14:editId="7735893F">
+            <wp:extent cx="5229955" cy="885949"/>
+            <wp:effectExtent l="0" t="0" r="0" b="9525"/>
+            <wp:docPr id="6" name="Image 6"/>
             <wp:cNvGraphicFramePr>
               <a:graphicFrameLocks xmlns:a="http://schemas.openxmlformats.org/drawingml/2006/main" noChangeAspect="1"/>
             </wp:cNvGraphicFramePr>
@@ -411,7 +668,7 @@
                   <pic:spPr>
                     <a:xfrm>
                       <a:off x="0" y="0"/>
-                      <a:ext cx="5760720" cy="1957070"/>
+                      <a:ext cx="5229955" cy="885949"/>
                     </a:xfrm>
                     <a:prstGeom prst="rect">
                       <a:avLst/>
@@ -424,6 +681,2338 @@
         </w:drawing>
       </w:r>
     </w:p>
+    <w:p>
+      <w:pPr>
+        <w:rPr>
+          <w:lang w:val="en-US"/>
+        </w:rPr>
+      </w:pPr>
+      <w:r>
+        <w:rPr>
+          <w:lang w:val="en-US"/>
+        </w:rPr>
+        <w:t>ii) Give the list of all the type of films</w:t>
+      </w:r>
+    </w:p>
+    <w:p>
+      <w:pPr>
+        <w:rPr>
+          <w:noProof/>
+          <w:lang w:val="en-US"/>
+        </w:rPr>
+      </w:pPr>
+      <w:r>
+        <w:rPr>
+          <w:noProof/>
+          <w:lang w:val="en-US"/>
+        </w:rPr>
+        <w:drawing>
+          <wp:inline distT="0" distB="0" distL="0" distR="0" wp14:anchorId="510C1049" wp14:editId="56D9902B">
+            <wp:extent cx="3524742" cy="2391109"/>
+            <wp:effectExtent l="0" t="0" r="0" b="9525"/>
+            <wp:docPr id="2" name="Image 2"/>
+            <wp:cNvGraphicFramePr>
+              <a:graphicFrameLocks xmlns:a="http://schemas.openxmlformats.org/drawingml/2006/main" noChangeAspect="1"/>
+            </wp:cNvGraphicFramePr>
+            <a:graphic xmlns:a="http://schemas.openxmlformats.org/drawingml/2006/main">
+              <a:graphicData uri="http://schemas.openxmlformats.org/drawingml/2006/picture">
+                <pic:pic xmlns:pic="http://schemas.openxmlformats.org/drawingml/2006/picture">
+                  <pic:nvPicPr>
+                    <pic:cNvPr id="1" name=""/>
+                    <pic:cNvPicPr/>
+                  </pic:nvPicPr>
+                  <pic:blipFill>
+                    <a:blip r:embed="rId12"/>
+                    <a:stretch>
+                      <a:fillRect/>
+                    </a:stretch>
+                  </pic:blipFill>
+                  <pic:spPr>
+                    <a:xfrm>
+                      <a:off x="0" y="0"/>
+                      <a:ext cx="3524742" cy="2391109"/>
+                    </a:xfrm>
+                    <a:prstGeom prst="rect">
+                      <a:avLst/>
+                    </a:prstGeom>
+                  </pic:spPr>
+                </pic:pic>
+              </a:graphicData>
+            </a:graphic>
+          </wp:inline>
+        </w:drawing>
+      </w:r>
+    </w:p>
+    <w:p>
+      <w:pPr>
+        <w:rPr>
+          <w:lang w:val="en-US"/>
+        </w:rPr>
+      </w:pPr>
+      <w:r>
+        <w:rPr>
+          <w:lang w:val="en-US"/>
+        </w:rPr>
+        <w:t>iv) Give the number of films by type</w:t>
+      </w:r>
+    </w:p>
+    <w:p>
+      <w:pPr>
+        <w:rPr>
+          <w:lang w:val="en-US"/>
+        </w:rPr>
+      </w:pPr>
+    </w:p>
+    <w:p>
+      <w:pPr>
+        <w:ind w:firstLine="708"/>
+        <w:rPr>
+          <w:lang w:val="en-US"/>
+        </w:rPr>
+      </w:pPr>
+      <w:r>
+        <w:rPr>
+          <w:noProof/>
+          <w:lang w:val="en-US"/>
+        </w:rPr>
+        <w:drawing>
+          <wp:inline distT="0" distB="0" distL="0" distR="0" wp14:anchorId="05695AD7" wp14:editId="651C9DBF">
+            <wp:extent cx="5757657" cy="1559332"/>
+            <wp:effectExtent l="0" t="0" r="0" b="3175"/>
+            <wp:docPr id="8" name="Image 8"/>
+            <wp:cNvGraphicFramePr>
+              <a:graphicFrameLocks xmlns:a="http://schemas.openxmlformats.org/drawingml/2006/main" noChangeAspect="1"/>
+            </wp:cNvGraphicFramePr>
+            <a:graphic xmlns:a="http://schemas.openxmlformats.org/drawingml/2006/main">
+              <a:graphicData uri="http://schemas.openxmlformats.org/drawingml/2006/picture">
+                <pic:pic xmlns:pic="http://schemas.openxmlformats.org/drawingml/2006/picture">
+                  <pic:nvPicPr>
+                    <pic:cNvPr id="1" name=""/>
+                    <pic:cNvPicPr/>
+                  </pic:nvPicPr>
+                  <pic:blipFill>
+                    <a:blip r:embed="rId13"/>
+                    <a:stretch>
+                      <a:fillRect/>
+                    </a:stretch>
+                  </pic:blipFill>
+                  <pic:spPr>
+                    <a:xfrm>
+                      <a:off x="0" y="0"/>
+                      <a:ext cx="5768741" cy="1562334"/>
+                    </a:xfrm>
+                    <a:prstGeom prst="rect">
+                      <a:avLst/>
+                    </a:prstGeom>
+                  </pic:spPr>
+                </pic:pic>
+              </a:graphicData>
+            </a:graphic>
+          </wp:inline>
+        </w:drawing>
+      </w:r>
+    </w:p>
+    <w:p>
+      <w:pPr>
+        <w:rPr>
+          <w:lang w:val="en-US"/>
+        </w:rPr>
+      </w:pPr>
+      <w:r>
+        <w:rPr>
+          <w:lang w:val="en-US"/>
+        </w:rPr>
+        <w:lastRenderedPageBreak/>
+        <w:t>v) Find the title(s) and year(s) of the longest film(s).</w:t>
+      </w:r>
+    </w:p>
+    <w:p>
+      <w:pPr>
+        <w:rPr>
+          <w:lang w:val="en-US"/>
+        </w:rPr>
+      </w:pPr>
+      <w:r>
+        <w:rPr>
+          <w:noProof/>
+        </w:rPr>
+        <mc:AlternateContent>
+          <mc:Choice Requires="wps">
+            <w:drawing>
+              <wp:anchor distT="0" distB="0" distL="114300" distR="114300" simplePos="0" relativeHeight="251661312" behindDoc="0" locked="0" layoutInCell="1" allowOverlap="1" wp14:anchorId="0B96D026" wp14:editId="3A7E9E36">
+                <wp:simplePos x="0" y="0"/>
+                <wp:positionH relativeFrom="column">
+                  <wp:posOffset>3163247</wp:posOffset>
+                </wp:positionH>
+                <wp:positionV relativeFrom="paragraph">
+                  <wp:posOffset>1730183</wp:posOffset>
+                </wp:positionV>
+                <wp:extent cx="2994911" cy="1276710"/>
+                <wp:effectExtent l="19050" t="0" r="34290" b="38100"/>
+                <wp:wrapNone/>
+                <wp:docPr id="12" name="Nuage 12"/>
+                <wp:cNvGraphicFramePr/>
+                <a:graphic xmlns:a="http://schemas.openxmlformats.org/drawingml/2006/main">
+                  <a:graphicData uri="http://schemas.microsoft.com/office/word/2010/wordprocessingShape">
+                    <wps:wsp>
+                      <wps:cNvSpPr/>
+                      <wps:spPr>
+                        <a:xfrm>
+                          <a:off x="0" y="0"/>
+                          <a:ext cx="2994911" cy="1276710"/>
+                        </a:xfrm>
+                        <a:prstGeom prst="cloud">
+                          <a:avLst/>
+                        </a:prstGeom>
+                      </wps:spPr>
+                      <wps:style>
+                        <a:lnRef idx="2">
+                          <a:schemeClr val="accent6"/>
+                        </a:lnRef>
+                        <a:fillRef idx="1">
+                          <a:schemeClr val="lt1"/>
+                        </a:fillRef>
+                        <a:effectRef idx="0">
+                          <a:schemeClr val="accent6"/>
+                        </a:effectRef>
+                        <a:fontRef idx="minor">
+                          <a:schemeClr val="dk1"/>
+                        </a:fontRef>
+                      </wps:style>
+                      <wps:txbx>
+                        <w:txbxContent>
+                          <w:p>
+                            <w:pPr>
+                              <w:jc w:val="center"/>
+                              <w:rPr>
+                                <w:b/>
+                                <w:bCs/>
+                                <w:lang w:val="en-US"/>
+                              </w:rPr>
+                            </w:pPr>
+                            <w:r>
+                              <w:rPr>
+                                <w:lang w:val="en-US"/>
+                              </w:rPr>
+                              <w:t>I have to say that h</w:t>
+                            </w:r>
+                            <w:r>
+                              <w:rPr>
+                                <w:lang w:val="en-US"/>
+                              </w:rPr>
+                              <w:t>ere I was confused because of the ‘s’ at t</w:t>
+                            </w:r>
+                            <w:r>
+                              <w:rPr>
+                                <w:lang w:val="en-US"/>
+                              </w:rPr>
+                              <w:t xml:space="preserve">he end, but I choose to limit the result to </w:t>
+                            </w:r>
+                            <w:r>
+                              <w:rPr>
+                                <w:b/>
+                                <w:bCs/>
+                                <w:lang w:val="en-US"/>
+                              </w:rPr>
+                              <w:t>1.</w:t>
+                            </w:r>
+                          </w:p>
+                        </w:txbxContent>
+                      </wps:txbx>
+                      <wps:bodyPr rot="0" spcFirstLastPara="0" vertOverflow="overflow" horzOverflow="overflow" vert="horz" wrap="square" lIns="91440" tIns="45720" rIns="91440" bIns="45720" numCol="1" spcCol="0" rtlCol="0" fromWordArt="0" anchor="ctr" anchorCtr="0" forceAA="0" compatLnSpc="1">
+                        <a:prstTxWarp prst="textNoShape">
+                          <a:avLst/>
+                        </a:prstTxWarp>
+                        <a:noAutofit/>
+                      </wps:bodyPr>
+                    </wps:wsp>
+                  </a:graphicData>
+                </a:graphic>
+                <wp14:sizeRelH relativeFrom="margin">
+                  <wp14:pctWidth>0</wp14:pctWidth>
+                </wp14:sizeRelH>
+                <wp14:sizeRelV relativeFrom="margin">
+                  <wp14:pctHeight>0</wp14:pctHeight>
+                </wp14:sizeRelV>
+              </wp:anchor>
+            </w:drawing>
+          </mc:Choice>
+          <mc:Fallback>
+            <w:pict>
+              <v:shape w14:anchorId="0B96D026" id="Nuage 12" o:spid="_x0000_s1028" style="position:absolute;margin-left:249.05pt;margin-top:136.25pt;width:235.8pt;height:100.55pt;z-index:251661312;visibility:visible;mso-wrap-style:square;mso-width-percent:0;mso-height-percent:0;mso-wrap-distance-left:9pt;mso-wrap-distance-top:0;mso-wrap-distance-right:9pt;mso-wrap-distance-bottom:0;mso-position-horizontal:absolute;mso-position-horizontal-relative:text;mso-position-vertical:absolute;mso-position-vertical-relative:text;mso-width-percent:0;mso-height-percent:0;mso-width-relative:margin;mso-height-relative:margin;v-text-anchor:middle" coordsize="43200,43200" o:spt="100" o:gfxdata="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" adj="-11796480,,5400" path="m3900,14370c3629,11657,4261,8921,5623,6907,7775,3726,11264,3017,14005,5202,15678,909,19914,22,22456,3432,23097,1683,24328,474,25749,200v1564,-302,3126,570,4084,2281c31215,267,33501,-460,35463,690v1495,876,2567,2710,2855,4886c40046,6218,41422,7998,41982,10318v407,1684,349,3513,-164,5142c43079,17694,43520,20590,43016,23322v-670,3632,-2888,6352,-5612,6882c37391,32471,36658,34621,35395,36101v-1919,2249,-4691,2538,-6840,714c27860,39948,25999,42343,23667,43106v-2748,899,-5616,-633,-7187,-3840c12772,42310,7956,40599,5804,35472,3690,35809,1705,34024,1110,31250,679,29243,1060,27077,2113,25551,619,24354,-213,22057,-5,19704,239,16949,1845,14791,3863,14507v12,-46,25,-91,37,-137xem4693,26177nfc3809,26271,2925,25993,2160,25380t4768,9519nfc6573,35092,6200,35220,5820,35280t10658,3810nfc16211,38544,15987,37961,15810,37350m28827,34751nfc28788,35398,28698,36038,28560,36660m34129,22954nfc36133,24282,37398,27058,37380,30090m41798,15354nfc41473,16386,40978,17302,40350,18030m38324,5426nfc38379,5843,38405,6266,38400,6690m29078,3952nfc29267,3369,29516,2826,29820,2340m22141,4720nfc22218,4238,22339,3771,22500,3330m14000,5192nfc14472,5568,14908,6021,15300,6540m4127,15789nfc4024,15325,3948,14851,3900,14370e" fillcolor="white [3201]" strokecolor="#70ad47 [3209]" strokeweight="1pt">
+                <v:stroke joinstyle="miter"/>
+                <v:formulas/>
+                <v:path arrowok="t" o:connecttype="custom" o:connectlocs="325350,773621;149746,750067;480295,1031387;403481,1042647;1142364,1155245;1096054,1103822;1998479,1027013;1979969,1083430;2366049,678370;2591430,889264;2897715,453764;2797330,532849;2656874,160357;2662143,197713;2015880,116795;2067321,69155;1534961,139492;1559849,98413;970573,153442;1060698,193280;286111,466620;270374,424683" o:connectangles="0,0,0,0,0,0,0,0,0,0,0,0,0,0,0,0,0,0,0,0,0,0" textboxrect="0,0,43200,43200"/>
+                <v:textbox>
+                  <w:txbxContent>
+                    <w:p>
+                      <w:pPr>
+                        <w:jc w:val="center"/>
+                        <w:rPr>
+                          <w:b/>
+                          <w:bCs/>
+                          <w:lang w:val="en-US"/>
+                        </w:rPr>
+                      </w:pPr>
+                      <w:r>
+                        <w:rPr>
+                          <w:lang w:val="en-US"/>
+                        </w:rPr>
+                        <w:t>I have to say that h</w:t>
+                      </w:r>
+                      <w:r>
+                        <w:rPr>
+                          <w:lang w:val="en-US"/>
+                        </w:rPr>
+                        <w:t>ere I was confused because of the ‘s’ at t</w:t>
+                      </w:r>
+                      <w:r>
+                        <w:rPr>
+                          <w:lang w:val="en-US"/>
+                        </w:rPr>
+                        <w:t xml:space="preserve">he end, but I choose to limit the result to </w:t>
+                      </w:r>
+                      <w:r>
+                        <w:rPr>
+                          <w:b/>
+                          <w:bCs/>
+                          <w:lang w:val="en-US"/>
+                        </w:rPr>
+                        <w:t>1.</w:t>
+                      </w:r>
+                    </w:p>
+                  </w:txbxContent>
+                </v:textbox>
+              </v:shape>
+            </w:pict>
+          </mc:Fallback>
+        </mc:AlternateContent>
+      </w:r>
+      <w:r>
+        <w:rPr>
+          <w:noProof/>
+        </w:rPr>
+        <w:drawing>
+          <wp:inline distT="0" distB="0" distL="0" distR="0" wp14:anchorId="6EDF20FD" wp14:editId="6161F682">
+            <wp:extent cx="5760720" cy="1539875"/>
+            <wp:effectExtent l="0" t="0" r="0" b="3175"/>
+            <wp:docPr id="9" name="Image 9"/>
+            <wp:cNvGraphicFramePr>
+              <a:graphicFrameLocks xmlns:a="http://schemas.openxmlformats.org/drawingml/2006/main" noChangeAspect="1"/>
+            </wp:cNvGraphicFramePr>
+            <a:graphic xmlns:a="http://schemas.openxmlformats.org/drawingml/2006/main">
+              <a:graphicData uri="http://schemas.openxmlformats.org/drawingml/2006/picture">
+                <pic:pic xmlns:pic="http://schemas.openxmlformats.org/drawingml/2006/picture">
+                  <pic:nvPicPr>
+                    <pic:cNvPr id="1" name=""/>
+                    <pic:cNvPicPr/>
+                  </pic:nvPicPr>
+                  <pic:blipFill>
+                    <a:blip r:embed="rId14"/>
+                    <a:stretch>
+                      <a:fillRect/>
+                    </a:stretch>
+                  </pic:blipFill>
+                  <pic:spPr>
+                    <a:xfrm>
+                      <a:off x="0" y="0"/>
+                      <a:ext cx="5760720" cy="1539875"/>
+                    </a:xfrm>
+                    <a:prstGeom prst="rect">
+                      <a:avLst/>
+                    </a:prstGeom>
+                  </pic:spPr>
+                </pic:pic>
+              </a:graphicData>
+            </a:graphic>
+          </wp:inline>
+        </w:drawing>
+      </w:r>
+    </w:p>
+    <w:p>
+      <w:pPr>
+        <w:rPr>
+          <w:lang w:val="en-US"/>
+        </w:rPr>
+      </w:pPr>
+    </w:p>
+    <w:p>
+      <w:pPr>
+        <w:rPr>
+          <w:lang w:val="en-US"/>
+        </w:rPr>
+      </w:pPr>
+    </w:p>
+    <w:p>
+      <w:pPr>
+        <w:rPr>
+          <w:lang w:val="en-US"/>
+        </w:rPr>
+      </w:pPr>
+    </w:p>
+    <w:p>
+      <w:pPr>
+        <w:rPr>
+          <w:lang w:val="en-US"/>
+        </w:rPr>
+      </w:pPr>
+    </w:p>
+    <w:p>
+      <w:pPr>
+        <w:rPr>
+          <w:lang w:val="en-US"/>
+        </w:rPr>
+      </w:pPr>
+    </w:p>
+    <w:p>
+      <w:pPr>
+        <w:rPr>
+          <w:lang w:val="en-US"/>
+        </w:rPr>
+      </w:pPr>
+    </w:p>
+    <w:p>
+      <w:pPr>
+        <w:rPr>
+          <w:lang w:val="en-US"/>
+        </w:rPr>
+      </w:pPr>
+      <w:r>
+        <w:rPr>
+          <w:lang w:val="en-US"/>
+        </w:rPr>
+        <w:t>vi) Find all the "pairs of actors", i.e., the actors having played the "Lead" role in the same film.</w:t>
+      </w:r>
+    </w:p>
+    <w:p>
+      <w:pPr>
+        <w:rPr>
+          <w:lang w:val="en-US"/>
+        </w:rPr>
+      </w:pPr>
+      <w:r>
+        <w:rPr>
+          <w:noProof/>
+          <w:lang w:val="en-US"/>
+        </w:rPr>
+        <mc:AlternateContent>
+          <mc:Choice Requires="wps">
+            <w:drawing>
+              <wp:anchor distT="0" distB="0" distL="114300" distR="114300" simplePos="0" relativeHeight="251663360" behindDoc="0" locked="0" layoutInCell="1" allowOverlap="1" wp14:anchorId="30A159CE" wp14:editId="4E95A825">
+                <wp:simplePos x="0" y="0"/>
+                <wp:positionH relativeFrom="column">
+                  <wp:posOffset>2590333</wp:posOffset>
+                </wp:positionH>
+                <wp:positionV relativeFrom="paragraph">
+                  <wp:posOffset>2428300</wp:posOffset>
+                </wp:positionV>
+                <wp:extent cx="3165895" cy="1207698"/>
+                <wp:effectExtent l="19050" t="0" r="34925" b="31115"/>
+                <wp:wrapNone/>
+                <wp:docPr id="15" name="Nuage 15"/>
+                <wp:cNvGraphicFramePr/>
+                <a:graphic xmlns:a="http://schemas.openxmlformats.org/drawingml/2006/main">
+                  <a:graphicData uri="http://schemas.microsoft.com/office/word/2010/wordprocessingShape">
+                    <wps:wsp>
+                      <wps:cNvSpPr/>
+                      <wps:spPr>
+                        <a:xfrm>
+                          <a:off x="0" y="0"/>
+                          <a:ext cx="3165895" cy="1207698"/>
+                        </a:xfrm>
+                        <a:prstGeom prst="cloud">
+                          <a:avLst/>
+                        </a:prstGeom>
+                      </wps:spPr>
+                      <wps:style>
+                        <a:lnRef idx="2">
+                          <a:schemeClr val="accent6"/>
+                        </a:lnRef>
+                        <a:fillRef idx="1">
+                          <a:schemeClr val="lt1"/>
+                        </a:fillRef>
+                        <a:effectRef idx="0">
+                          <a:schemeClr val="accent6"/>
+                        </a:effectRef>
+                        <a:fontRef idx="minor">
+                          <a:schemeClr val="dk1"/>
+                        </a:fontRef>
+                      </wps:style>
+                      <wps:txbx>
+                        <w:txbxContent>
+                          <w:p>
+                            <w:pPr>
+                              <w:jc w:val="center"/>
+                              <w:rPr>
+                                <w:b/>
+                                <w:bCs/>
+                                <w:lang w:val="en-US"/>
+                              </w:rPr>
+                            </w:pPr>
+                            <w:r>
+                              <w:rPr>
+                                <w:lang w:val="en-US"/>
+                              </w:rPr>
+                              <w:t>Now we can perform operation o</w:t>
+                            </w:r>
+                            <w:r>
+                              <w:rPr>
+                                <w:lang w:val="en-US"/>
+                              </w:rPr>
+                              <w:t xml:space="preserve">n the </w:t>
+                            </w:r>
+                            <w:r>
+                              <w:rPr>
+                                <w:b/>
+                                <w:bCs/>
+                                <w:lang w:val="en-US"/>
+                              </w:rPr>
+                              <w:t>DISTRIBUTION table.</w:t>
+                            </w:r>
+                          </w:p>
+                        </w:txbxContent>
+                      </wps:txbx>
+                      <wps:bodyPr rot="0" spcFirstLastPara="0" vertOverflow="overflow" horzOverflow="overflow" vert="horz" wrap="square" lIns="91440" tIns="45720" rIns="91440" bIns="45720" numCol="1" spcCol="0" rtlCol="0" fromWordArt="0" anchor="ctr" anchorCtr="0" forceAA="0" compatLnSpc="1">
+                        <a:prstTxWarp prst="textNoShape">
+                          <a:avLst/>
+                        </a:prstTxWarp>
+                        <a:noAutofit/>
+                      </wps:bodyPr>
+                    </wps:wsp>
+                  </a:graphicData>
+                </a:graphic>
+              </wp:anchor>
+            </w:drawing>
+          </mc:Choice>
+          <mc:Fallback>
+            <w:pict>
+              <v:shape w14:anchorId="30A159CE" id="Nuage 15" o:spid="_x0000_s1029" style="position:absolute;margin-left:203.95pt;margin-top:191.2pt;width:249.3pt;height:95.1pt;z-index:251663360;visibility:visible;mso-wrap-style:square;mso-wrap-distance-left:9pt;mso-wrap-distance-top:0;mso-wrap-distance-right:9pt;mso-wrap-distance-bottom:0;mso-position-horizontal:absolute;mso-position-horizontal-relative:text;mso-position-vertical:absolute;mso-position-vertical-relative:text;v-text-anchor:middle" coordsize="43200,43200" o:spt="100" o:gfxdata="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" adj="-11796480,,5400" path="m3900,14370c3629,11657,4261,8921,5623,6907,7775,3726,11264,3017,14005,5202,15678,909,19914,22,22456,3432,23097,1683,24328,474,25749,200v1564,-302,3126,570,4084,2281c31215,267,33501,-460,35463,690v1495,876,2567,2710,2855,4886c40046,6218,41422,7998,41982,10318v407,1684,349,3513,-164,5142c43079,17694,43520,20590,43016,23322v-670,3632,-2888,6352,-5612,6882c37391,32471,36658,34621,35395,36101v-1919,2249,-4691,2538,-6840,714c27860,39948,25999,42343,23667,43106v-2748,899,-5616,-633,-7187,-3840c12772,42310,7956,40599,5804,35472,3690,35809,1705,34024,1110,31250,679,29243,1060,27077,2113,25551,619,24354,-213,22057,-5,19704,239,16949,1845,14791,3863,14507v12,-46,25,-91,37,-137xem4693,26177nfc3809,26271,2925,25993,2160,25380t4768,9519nfc6573,35092,6200,35220,5820,35280t10658,3810nfc16211,38544,15987,37961,15810,37350m28827,34751nfc28788,35398,28698,36038,28560,36660m34129,22954nfc36133,24282,37398,27058,37380,30090m41798,15354nfc41473,16386,40978,17302,40350,18030m38324,5426nfc38379,5843,38405,6266,38400,6690m29078,3952nfc29267,3369,29516,2826,29820,2340m22141,4720nfc22218,4238,22339,3771,22500,3330m14000,5192nfc14472,5568,14908,6021,15300,6540m4127,15789nfc4024,15325,3948,14851,3900,14370e" fillcolor="white [3201]" strokecolor="#70ad47 [3209]" strokeweight="1pt">
+                <v:stroke joinstyle="miter"/>
+                <v:formulas/>
+                <v:path arrowok="t" o:connecttype="custom" o:connectlocs="343925,731803;158295,709523;507716,975635;426516,986287;1207584,1092799;1158630,1044156;2112575,971498;2093008,1024866;2501130,641701;2739379,841195;3063150,429236;2957034,504046;2808559,151689;2814129,187025;2130970,110482;2185347,65417;1622594,131952;1648904,93093;1025984,145147;1121254,182832;302446,441397;285810,401727" o:connectangles="0,0,0,0,0,0,0,0,0,0,0,0,0,0,0,0,0,0,0,0,0,0" textboxrect="0,0,43200,43200"/>
+                <v:textbox>
+                  <w:txbxContent>
+                    <w:p>
+                      <w:pPr>
+                        <w:jc w:val="center"/>
+                        <w:rPr>
+                          <w:b/>
+                          <w:bCs/>
+                          <w:lang w:val="en-US"/>
+                        </w:rPr>
+                      </w:pPr>
+                      <w:r>
+                        <w:rPr>
+                          <w:lang w:val="en-US"/>
+                        </w:rPr>
+                        <w:t>Now we can perform operation o</w:t>
+                      </w:r>
+                      <w:r>
+                        <w:rPr>
+                          <w:lang w:val="en-US"/>
+                        </w:rPr>
+                        <w:t xml:space="preserve">n the </w:t>
+                      </w:r>
+                      <w:r>
+                        <w:rPr>
+                          <w:b/>
+                          <w:bCs/>
+                          <w:lang w:val="en-US"/>
+                        </w:rPr>
+                        <w:t>DISTRIBUTION table.</w:t>
+                      </w:r>
+                    </w:p>
+                  </w:txbxContent>
+                </v:textbox>
+              </v:shape>
+            </w:pict>
+          </mc:Fallback>
+        </mc:AlternateContent>
+      </w:r>
+      <w:r>
+        <w:rPr>
+          <w:noProof/>
+          <w:lang w:val="en-US"/>
+        </w:rPr>
+        <mc:AlternateContent>
+          <mc:Choice Requires="wps">
+            <w:drawing>
+              <wp:anchor distT="0" distB="0" distL="114300" distR="114300" simplePos="0" relativeHeight="251662336" behindDoc="0" locked="0" layoutInCell="1" allowOverlap="1" wp14:anchorId="027F1FF3" wp14:editId="2AED80D5">
+                <wp:simplePos x="0" y="0"/>
+                <wp:positionH relativeFrom="column">
+                  <wp:posOffset>-546639</wp:posOffset>
+                </wp:positionH>
+                <wp:positionV relativeFrom="paragraph">
+                  <wp:posOffset>2100521</wp:posOffset>
+                </wp:positionV>
+                <wp:extent cx="2580760" cy="802257"/>
+                <wp:effectExtent l="19050" t="0" r="29210" b="36195"/>
+                <wp:wrapNone/>
+                <wp:docPr id="14" name="Nuage 14"/>
+                <wp:cNvGraphicFramePr/>
+                <a:graphic xmlns:a="http://schemas.openxmlformats.org/drawingml/2006/main">
+                  <a:graphicData uri="http://schemas.microsoft.com/office/word/2010/wordprocessingShape">
+                    <wps:wsp>
+                      <wps:cNvSpPr/>
+                      <wps:spPr>
+                        <a:xfrm>
+                          <a:off x="0" y="0"/>
+                          <a:ext cx="2580760" cy="802257"/>
+                        </a:xfrm>
+                        <a:prstGeom prst="cloud">
+                          <a:avLst/>
+                        </a:prstGeom>
+                      </wps:spPr>
+                      <wps:style>
+                        <a:lnRef idx="2">
+                          <a:schemeClr val="accent6"/>
+                        </a:lnRef>
+                        <a:fillRef idx="1">
+                          <a:schemeClr val="lt1"/>
+                        </a:fillRef>
+                        <a:effectRef idx="0">
+                          <a:schemeClr val="accent6"/>
+                        </a:effectRef>
+                        <a:fontRef idx="minor">
+                          <a:schemeClr val="dk1"/>
+                        </a:fontRef>
+                      </wps:style>
+                      <wps:txbx>
+                        <w:txbxContent>
+                          <w:p>
+                            <w:pPr>
+                              <w:jc w:val="center"/>
+                              <w:rPr>
+                                <w:lang w:val="en-US"/>
+                              </w:rPr>
+                            </w:pPr>
+                            <w:r>
+                              <w:rPr>
+                                <w:lang w:val="en-US"/>
+                              </w:rPr>
+                              <w:t xml:space="preserve">Let’s create and fill the </w:t>
+                            </w:r>
+                            <w:r>
+                              <w:rPr>
+                                <w:b/>
+                                <w:bCs/>
+                                <w:lang w:val="en-US"/>
+                              </w:rPr>
+                              <w:t xml:space="preserve">DISTRIBUTION </w:t>
+                            </w:r>
+                            <w:r>
+                              <w:rPr>
+                                <w:lang w:val="en-US"/>
+                              </w:rPr>
+                              <w:t>table first</w:t>
+                            </w:r>
+                          </w:p>
+                        </w:txbxContent>
+                      </wps:txbx>
+                      <wps:bodyPr rot="0" spcFirstLastPara="0" vertOverflow="overflow" horzOverflow="overflow" vert="horz" wrap="square" lIns="91440" tIns="45720" rIns="91440" bIns="45720" numCol="1" spcCol="0" rtlCol="0" fromWordArt="0" anchor="ctr" anchorCtr="0" forceAA="0" compatLnSpc="1">
+                        <a:prstTxWarp prst="textNoShape">
+                          <a:avLst/>
+                        </a:prstTxWarp>
+                        <a:noAutofit/>
+                      </wps:bodyPr>
+                    </wps:wsp>
+                  </a:graphicData>
+                </a:graphic>
+                <wp14:sizeRelH relativeFrom="margin">
+                  <wp14:pctWidth>0</wp14:pctWidth>
+                </wp14:sizeRelH>
+                <wp14:sizeRelV relativeFrom="margin">
+                  <wp14:pctHeight>0</wp14:pctHeight>
+                </wp14:sizeRelV>
+              </wp:anchor>
+            </w:drawing>
+          </mc:Choice>
+          <mc:Fallback>
+            <w:pict>
+              <v:shape w14:anchorId="027F1FF3" id="Nuage 14" o:spid="_x0000_s1030" style="position:absolute;margin-left:-43.05pt;margin-top:165.4pt;width:203.2pt;height:63.15pt;z-index:251662336;visibility:visible;mso-wrap-style:square;mso-width-percent:0;mso-height-percent:0;mso-wrap-distance-left:9pt;mso-wrap-distance-top:0;mso-wrap-distance-right:9pt;mso-wrap-distance-bottom:0;mso-position-horizontal:absolute;mso-position-horizontal-relative:text;mso-position-vertical:absolute;mso-position-vertical-relative:text;mso-width-percent:0;mso-height-percent:0;mso-width-relative:margin;mso-height-relative:margin;v-text-anchor:middle" coordsize="43200,43200" o:spt="100" o:gfxdata="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" adj="-11796480,,5400" path="m3900,14370c3629,11657,4261,8921,5623,6907,7775,3726,11264,3017,14005,5202,15678,909,19914,22,22456,3432,23097,1683,24328,474,25749,200v1564,-302,3126,570,4084,2281c31215,267,33501,-460,35463,690v1495,876,2567,2710,2855,4886c40046,6218,41422,7998,41982,10318v407,1684,349,3513,-164,5142c43079,17694,43520,20590,43016,23322v-670,3632,-2888,6352,-5612,6882c37391,32471,36658,34621,35395,36101v-1919,2249,-4691,2538,-6840,714c27860,39948,25999,42343,23667,43106v-2748,899,-5616,-633,-7187,-3840c12772,42310,7956,40599,5804,35472,3690,35809,1705,34024,1110,31250,679,29243,1060,27077,2113,25551,619,24354,-213,22057,-5,19704,239,16949,1845,14791,3863,14507v12,-46,25,-91,37,-137xem4693,26177nfc3809,26271,2925,25993,2160,25380t4768,9519nfc6573,35092,6200,35220,5820,35280t10658,3810nfc16211,38544,15987,37961,15810,37350m28827,34751nfc28788,35398,28698,36038,28560,36660m34129,22954nfc36133,24282,37398,27058,37380,30090m41798,15354nfc41473,16386,40978,17302,40350,18030m38324,5426nfc38379,5843,38405,6266,38400,6690m29078,3952nfc29267,3369,29516,2826,29820,2340m22141,4720nfc22218,4238,22339,3771,22500,3330m14000,5192nfc14472,5568,14908,6021,15300,6540m4127,15789nfc4024,15325,3948,14851,3900,14370e" fillcolor="white [3201]" strokecolor="#70ad47 [3209]" strokeweight="1pt">
+                <v:stroke joinstyle="miter"/>
+                <v:formulas/>
+                <v:path arrowok="t" o:connecttype="custom" o:connectlocs="280359,486127;129038,471326;413877,648101;347686,655177;984393,725931;944486,693618;1722120,645353;1706169,680804;2038860,426273;2233074,558794;2497005,285136;2410502,334831;2289469,100765;2294009,124238;1737114,73392;1781441,43456;1322699,87654;1344146,61841;836357,96419;914019,121453;246546,293214;232985,266862" o:connectangles="0,0,0,0,0,0,0,0,0,0,0,0,0,0,0,0,0,0,0,0,0,0" textboxrect="0,0,43200,43200"/>
+                <v:textbox>
+                  <w:txbxContent>
+                    <w:p>
+                      <w:pPr>
+                        <w:jc w:val="center"/>
+                        <w:rPr>
+                          <w:lang w:val="en-US"/>
+                        </w:rPr>
+                      </w:pPr>
+                      <w:r>
+                        <w:rPr>
+                          <w:lang w:val="en-US"/>
+                        </w:rPr>
+                        <w:t xml:space="preserve">Let’s create and fill the </w:t>
+                      </w:r>
+                      <w:r>
+                        <w:rPr>
+                          <w:b/>
+                          <w:bCs/>
+                          <w:lang w:val="en-US"/>
+                        </w:rPr>
+                        <w:t xml:space="preserve">DISTRIBUTION </w:t>
+                      </w:r>
+                      <w:r>
+                        <w:rPr>
+                          <w:lang w:val="en-US"/>
+                        </w:rPr>
+                        <w:t>table first</w:t>
+                      </w:r>
+                    </w:p>
+                  </w:txbxContent>
+                </v:textbox>
+              </v:shape>
+            </w:pict>
+          </mc:Fallback>
+        </mc:AlternateContent>
+      </w:r>
+      <w:r>
+        <w:rPr>
+          <w:noProof/>
+          <w:lang w:val="en-US"/>
+        </w:rPr>
+        <w:drawing>
+          <wp:inline distT="0" distB="0" distL="0" distR="0" wp14:anchorId="1BA08C83" wp14:editId="7A1FE50F">
+            <wp:extent cx="5760720" cy="1820545"/>
+            <wp:effectExtent l="0" t="0" r="0" b="8255"/>
+            <wp:docPr id="13" name="Image 13"/>
+            <wp:cNvGraphicFramePr>
+              <a:graphicFrameLocks xmlns:a="http://schemas.openxmlformats.org/drawingml/2006/main" noChangeAspect="1"/>
+            </wp:cNvGraphicFramePr>
+            <a:graphic xmlns:a="http://schemas.openxmlformats.org/drawingml/2006/main">
+              <a:graphicData uri="http://schemas.openxmlformats.org/drawingml/2006/picture">
+                <pic:pic xmlns:pic="http://schemas.openxmlformats.org/drawingml/2006/picture">
+                  <pic:nvPicPr>
+                    <pic:cNvPr id="1" name=""/>
+                    <pic:cNvPicPr/>
+                  </pic:nvPicPr>
+                  <pic:blipFill>
+                    <a:blip r:embed="rId15"/>
+                    <a:stretch>
+                      <a:fillRect/>
+                    </a:stretch>
+                  </pic:blipFill>
+                  <pic:spPr>
+                    <a:xfrm>
+                      <a:off x="0" y="0"/>
+                      <a:ext cx="5760720" cy="1820545"/>
+                    </a:xfrm>
+                    <a:prstGeom prst="rect">
+                      <a:avLst/>
+                    </a:prstGeom>
+                  </pic:spPr>
+                </pic:pic>
+              </a:graphicData>
+            </a:graphic>
+          </wp:inline>
+        </w:drawing>
+      </w:r>
+    </w:p>
+    <w:p>
+      <w:pPr>
+        <w:rPr>
+          <w:lang w:val="en-US"/>
+        </w:rPr>
+      </w:pPr>
+    </w:p>
+    <w:p>
+      <w:pPr>
+        <w:rPr>
+          <w:lang w:val="en-US"/>
+        </w:rPr>
+      </w:pPr>
+    </w:p>
+    <w:p>
+      <w:pPr>
+        <w:rPr>
+          <w:lang w:val="en-US"/>
+        </w:rPr>
+      </w:pPr>
+    </w:p>
+    <w:p>
+      <w:pPr>
+        <w:rPr>
+          <w:lang w:val="en-US"/>
+        </w:rPr>
+      </w:pPr>
+    </w:p>
+    <w:p>
+      <w:pPr>
+        <w:rPr>
+          <w:lang w:val="en-US"/>
+        </w:rPr>
+      </w:pPr>
+    </w:p>
+    <w:p>
+      <w:pPr>
+        <w:rPr>
+          <w:lang w:val="en-US"/>
+        </w:rPr>
+      </w:pPr>
+    </w:p>
+    <w:p>
+      <w:pPr>
+        <w:rPr>
+          <w:lang w:val="en-US"/>
+        </w:rPr>
+      </w:pPr>
+    </w:p>
+    <w:p>
+      <w:pPr>
+        <w:rPr>
+          <w:lang w:val="en-US"/>
+        </w:rPr>
+      </w:pPr>
+      <w:r>
+        <w:rPr>
+          <w:lang w:val="en-US"/>
+        </w:rPr>
+        <w:br w:type="page"/>
+      </w:r>
+    </w:p>
+    <w:p>
+      <w:pPr>
+        <w:rPr>
+          <w:lang w:val="en-US"/>
+        </w:rPr>
+      </w:pPr>
+      <w:r>
+        <w:rPr>
+          <w:noProof/>
+          <w:lang w:val="en-US"/>
+        </w:rPr>
+        <w:lastRenderedPageBreak/>
+        <w:drawing>
+          <wp:inline distT="0" distB="0" distL="0" distR="0" wp14:anchorId="6043B4B2" wp14:editId="4FC0DD01">
+            <wp:extent cx="5760720" cy="1963420"/>
+            <wp:effectExtent l="0" t="0" r="0" b="0"/>
+            <wp:docPr id="16" name="Image 16"/>
+            <wp:cNvGraphicFramePr>
+              <a:graphicFrameLocks xmlns:a="http://schemas.openxmlformats.org/drawingml/2006/main" noChangeAspect="1"/>
+            </wp:cNvGraphicFramePr>
+            <a:graphic xmlns:a="http://schemas.openxmlformats.org/drawingml/2006/main">
+              <a:graphicData uri="http://schemas.openxmlformats.org/drawingml/2006/picture">
+                <pic:pic xmlns:pic="http://schemas.openxmlformats.org/drawingml/2006/picture">
+                  <pic:nvPicPr>
+                    <pic:cNvPr id="1" name=""/>
+                    <pic:cNvPicPr/>
+                  </pic:nvPicPr>
+                  <pic:blipFill>
+                    <a:blip r:embed="rId16"/>
+                    <a:stretch>
+                      <a:fillRect/>
+                    </a:stretch>
+                  </pic:blipFill>
+                  <pic:spPr>
+                    <a:xfrm>
+                      <a:off x="0" y="0"/>
+                      <a:ext cx="5760720" cy="1963420"/>
+                    </a:xfrm>
+                    <a:prstGeom prst="rect">
+                      <a:avLst/>
+                    </a:prstGeom>
+                  </pic:spPr>
+                </pic:pic>
+              </a:graphicData>
+            </a:graphic>
+          </wp:inline>
+        </w:drawing>
+      </w:r>
+    </w:p>
+    <w:p>
+      <w:pPr>
+        <w:rPr>
+          <w:lang w:val="en-US"/>
+        </w:rPr>
+      </w:pPr>
+    </w:p>
+    <w:p>
+      <w:pPr>
+        <w:rPr>
+          <w:lang w:val="en-US"/>
+        </w:rPr>
+      </w:pPr>
+      <w:r>
+        <w:rPr>
+          <w:noProof/>
+          <w:lang w:val="en-US"/>
+        </w:rPr>
+        <w:drawing>
+          <wp:inline distT="0" distB="0" distL="0" distR="0" wp14:anchorId="0E2F3095" wp14:editId="18C6963D">
+            <wp:extent cx="5760720" cy="1489710"/>
+            <wp:effectExtent l="0" t="0" r="0" b="0"/>
+            <wp:docPr id="17" name="Image 17"/>
+            <wp:cNvGraphicFramePr>
+              <a:graphicFrameLocks xmlns:a="http://schemas.openxmlformats.org/drawingml/2006/main" noChangeAspect="1"/>
+            </wp:cNvGraphicFramePr>
+            <a:graphic xmlns:a="http://schemas.openxmlformats.org/drawingml/2006/main">
+              <a:graphicData uri="http://schemas.openxmlformats.org/drawingml/2006/picture">
+                <pic:pic xmlns:pic="http://schemas.openxmlformats.org/drawingml/2006/picture">
+                  <pic:nvPicPr>
+                    <pic:cNvPr id="1" name=""/>
+                    <pic:cNvPicPr/>
+                  </pic:nvPicPr>
+                  <pic:blipFill>
+                    <a:blip r:embed="rId17"/>
+                    <a:stretch>
+                      <a:fillRect/>
+                    </a:stretch>
+                  </pic:blipFill>
+                  <pic:spPr>
+                    <a:xfrm>
+                      <a:off x="0" y="0"/>
+                      <a:ext cx="5760720" cy="1489710"/>
+                    </a:xfrm>
+                    <a:prstGeom prst="rect">
+                      <a:avLst/>
+                    </a:prstGeom>
+                  </pic:spPr>
+                </pic:pic>
+              </a:graphicData>
+            </a:graphic>
+          </wp:inline>
+        </w:drawing>
+      </w:r>
+    </w:p>
+    <w:p>
+      <w:pPr>
+        <w:rPr>
+          <w:lang w:val="en-US"/>
+        </w:rPr>
+      </w:pPr>
+    </w:p>
+    <w:p>
+      <w:pPr>
+        <w:rPr>
+          <w:lang w:val="en-US"/>
+        </w:rPr>
+      </w:pPr>
+      <w:r>
+        <w:rPr>
+          <w:noProof/>
+          <w:lang w:val="en-US"/>
+        </w:rPr>
+        <w:drawing>
+          <wp:inline distT="0" distB="0" distL="0" distR="0" wp14:anchorId="250C3FAE" wp14:editId="61F3AFFB">
+            <wp:extent cx="5277587" cy="2191056"/>
+            <wp:effectExtent l="0" t="0" r="0" b="0"/>
+            <wp:docPr id="18" name="Image 18"/>
+            <wp:cNvGraphicFramePr>
+              <a:graphicFrameLocks xmlns:a="http://schemas.openxmlformats.org/drawingml/2006/main" noChangeAspect="1"/>
+            </wp:cNvGraphicFramePr>
+            <a:graphic xmlns:a="http://schemas.openxmlformats.org/drawingml/2006/main">
+              <a:graphicData uri="http://schemas.openxmlformats.org/drawingml/2006/picture">
+                <pic:pic xmlns:pic="http://schemas.openxmlformats.org/drawingml/2006/picture">
+                  <pic:nvPicPr>
+                    <pic:cNvPr id="1" name=""/>
+                    <pic:cNvPicPr/>
+                  </pic:nvPicPr>
+                  <pic:blipFill>
+                    <a:blip r:embed="rId18"/>
+                    <a:stretch>
+                      <a:fillRect/>
+                    </a:stretch>
+                  </pic:blipFill>
+                  <pic:spPr>
+                    <a:xfrm>
+                      <a:off x="0" y="0"/>
+                      <a:ext cx="5277587" cy="2191056"/>
+                    </a:xfrm>
+                    <a:prstGeom prst="rect">
+                      <a:avLst/>
+                    </a:prstGeom>
+                  </pic:spPr>
+                </pic:pic>
+              </a:graphicData>
+            </a:graphic>
+          </wp:inline>
+        </w:drawing>
+      </w:r>
+    </w:p>
+    <w:p>
+      <w:pPr>
+        <w:rPr>
+          <w:lang w:val="en-US"/>
+        </w:rPr>
+      </w:pPr>
+    </w:p>
+    <w:p>
+      <w:pPr>
+        <w:rPr>
+          <w:noProof/>
+          <w:lang w:val="en-US"/>
+        </w:rPr>
+      </w:pPr>
+      <w:r>
+        <w:rPr>
+          <w:noProof/>
+          <w:lang w:val="en-US"/>
+        </w:rPr>
+        <w:lastRenderedPageBreak/>
+        <w:drawing>
+          <wp:inline distT="0" distB="0" distL="0" distR="0" wp14:anchorId="24F2225F" wp14:editId="781D63C2">
+            <wp:extent cx="4563112" cy="2391109"/>
+            <wp:effectExtent l="0" t="0" r="8890" b="9525"/>
+            <wp:docPr id="19" name="Image 19"/>
+            <wp:cNvGraphicFramePr>
+              <a:graphicFrameLocks xmlns:a="http://schemas.openxmlformats.org/drawingml/2006/main" noChangeAspect="1"/>
+            </wp:cNvGraphicFramePr>
+            <a:graphic xmlns:a="http://schemas.openxmlformats.org/drawingml/2006/main">
+              <a:graphicData uri="http://schemas.openxmlformats.org/drawingml/2006/picture">
+                <pic:pic xmlns:pic="http://schemas.openxmlformats.org/drawingml/2006/picture">
+                  <pic:nvPicPr>
+                    <pic:cNvPr id="1" name=""/>
+                    <pic:cNvPicPr/>
+                  </pic:nvPicPr>
+                  <pic:blipFill>
+                    <a:blip r:embed="rId19"/>
+                    <a:stretch>
+                      <a:fillRect/>
+                    </a:stretch>
+                  </pic:blipFill>
+                  <pic:spPr>
+                    <a:xfrm>
+                      <a:off x="0" y="0"/>
+                      <a:ext cx="4563112" cy="2391109"/>
+                    </a:xfrm>
+                    <a:prstGeom prst="rect">
+                      <a:avLst/>
+                    </a:prstGeom>
+                  </pic:spPr>
+                </pic:pic>
+              </a:graphicData>
+            </a:graphic>
+          </wp:inline>
+        </w:drawing>
+      </w:r>
+    </w:p>
+    <w:p>
+      <w:pPr>
+        <w:rPr>
+          <w:lang w:val="en-US"/>
+        </w:rPr>
+      </w:pPr>
+    </w:p>
+    <w:p>
+      <w:pPr>
+        <w:rPr>
+          <w:lang w:val="en-US"/>
+        </w:rPr>
+      </w:pPr>
+    </w:p>
+    <w:p>
+      <w:pPr>
+        <w:rPr>
+          <w:lang w:val="en-US"/>
+        </w:rPr>
+      </w:pPr>
+    </w:p>
+    <w:p>
+      <w:pPr>
+        <w:rPr>
+          <w:lang w:val="en-US"/>
+        </w:rPr>
+      </w:pPr>
+    </w:p>
+    <w:p>
+      <w:pPr>
+        <w:rPr>
+          <w:lang w:val="en-US"/>
+        </w:rPr>
+      </w:pPr>
+    </w:p>
+    <w:p>
+      <w:pPr>
+        <w:rPr>
+          <w:lang w:val="en-US"/>
+        </w:rPr>
+      </w:pPr>
+    </w:p>
+    <w:p>
+      <w:pPr>
+        <w:rPr>
+          <w:lang w:val="en-US"/>
+        </w:rPr>
+      </w:pPr>
+    </w:p>
+    <w:p>
+      <w:pPr>
+        <w:rPr>
+          <w:lang w:val="en-US"/>
+        </w:rPr>
+      </w:pPr>
+    </w:p>
+    <w:p>
+      <w:pPr>
+        <w:rPr>
+          <w:lang w:val="en-US"/>
+        </w:rPr>
+      </w:pPr>
+    </w:p>
+    <w:p>
+      <w:pPr>
+        <w:rPr>
+          <w:lang w:val="en-US"/>
+        </w:rPr>
+      </w:pPr>
+    </w:p>
+    <w:p>
+      <w:pPr>
+        <w:rPr>
+          <w:lang w:val="en-US"/>
+        </w:rPr>
+      </w:pPr>
+    </w:p>
+    <w:p>
+      <w:pPr>
+        <w:rPr>
+          <w:lang w:val="en-US"/>
+        </w:rPr>
+      </w:pPr>
+    </w:p>
+    <w:p>
+      <w:pPr>
+        <w:rPr>
+          <w:lang w:val="en-US"/>
+        </w:rPr>
+      </w:pPr>
+    </w:p>
+    <w:p>
+      <w:pPr>
+        <w:rPr>
+          <w:lang w:val="en-US"/>
+        </w:rPr>
+      </w:pPr>
+    </w:p>
+    <w:p>
+      <w:pPr>
+        <w:rPr>
+          <w:lang w:val="en-US"/>
+        </w:rPr>
+      </w:pPr>
+    </w:p>
+    <w:p>
+      <w:pPr>
+        <w:rPr>
+          <w:lang w:val="en-US"/>
+        </w:rPr>
+      </w:pPr>
+    </w:p>
+    <w:p>
+      <w:pPr>
+        <w:rPr>
+          <w:lang w:val="en-US"/>
+        </w:rPr>
+      </w:pPr>
+    </w:p>
+    <w:p>
+      <w:pPr>
+        <w:rPr>
+          <w:lang w:val="en-US"/>
+        </w:rPr>
+      </w:pPr>
+    </w:p>
+    <w:p>
+      <w:pPr>
+        <w:rPr>
+          <w:lang w:val="en-US"/>
+        </w:rPr>
+      </w:pPr>
+    </w:p>
+    <w:p>
+      <w:pPr>
+        <w:rPr>
+          <w:noProof/>
+          <w:lang w:val="en-US"/>
+        </w:rPr>
+      </w:pPr>
+    </w:p>
+    <w:p>
+      <w:pPr>
+        <w:rPr>
+          <w:lang w:val="en-US"/>
+        </w:rPr>
+      </w:pPr>
+      <w:r>
+        <w:rPr>
+          <w:lang w:val="en-US"/>
+        </w:rPr>
+        <w:br w:type="page"/>
+      </w:r>
+    </w:p>
+    <w:p>
+      <w:pPr>
+        <w:ind w:firstLine="708"/>
+        <w:rPr>
+          <w:lang w:val="en-US"/>
+        </w:rPr>
+      </w:pPr>
+      <w:r>
+        <w:rPr>
+          <w:lang w:val="en-US"/>
+        </w:rPr>
+        <w:lastRenderedPageBreak/>
+        <w:t>• CAR (</w:t>
+      </w:r>
+      <w:proofErr w:type="spellStart"/>
+      <w:r>
+        <w:rPr>
+          <w:lang w:val="en-US"/>
+        </w:rPr>
+        <w:t>SerialNumber</w:t>
+      </w:r>
+      <w:proofErr w:type="spellEnd"/>
+      <w:r>
+        <w:rPr>
+          <w:lang w:val="en-US"/>
+        </w:rPr>
+        <w:t xml:space="preserve">, Model, Color, </w:t>
+      </w:r>
+      <w:proofErr w:type="spellStart"/>
+      <w:r>
+        <w:rPr>
+          <w:lang w:val="en-US"/>
+        </w:rPr>
+        <w:t>TagPrice</w:t>
+      </w:r>
+      <w:proofErr w:type="spellEnd"/>
+      <w:r>
+        <w:rPr>
+          <w:lang w:val="en-US"/>
+        </w:rPr>
+        <w:t xml:space="preserve">, </w:t>
+      </w:r>
+      <w:proofErr w:type="spellStart"/>
+      <w:r>
+        <w:rPr>
+          <w:lang w:val="en-US"/>
+        </w:rPr>
+        <w:t>CostPrice</w:t>
+      </w:r>
+      <w:proofErr w:type="spellEnd"/>
+      <w:r>
+        <w:rPr>
+          <w:lang w:val="en-US"/>
+        </w:rPr>
+        <w:t xml:space="preserve">, </w:t>
+      </w:r>
+      <w:proofErr w:type="spellStart"/>
+      <w:r>
+        <w:rPr>
+          <w:lang w:val="en-US"/>
+        </w:rPr>
+        <w:t>SoldBy</w:t>
+      </w:r>
+      <w:proofErr w:type="spellEnd"/>
+      <w:r>
+        <w:rPr>
+          <w:lang w:val="en-US"/>
+        </w:rPr>
+        <w:t xml:space="preserve">, </w:t>
+      </w:r>
+      <w:proofErr w:type="spellStart"/>
+      <w:r>
+        <w:rPr>
+          <w:lang w:val="en-US"/>
+        </w:rPr>
+        <w:t>StoredIn</w:t>
+      </w:r>
+      <w:proofErr w:type="spellEnd"/>
+      <w:r>
+        <w:rPr>
+          <w:lang w:val="en-US"/>
+        </w:rPr>
+        <w:t>)</w:t>
+      </w:r>
+    </w:p>
+    <w:p>
+      <w:pPr>
+        <w:ind w:firstLine="708"/>
+        <w:rPr>
+          <w:lang w:val="en-US"/>
+        </w:rPr>
+      </w:pPr>
+      <w:r>
+        <w:rPr>
+          <w:lang w:val="en-US"/>
+        </w:rPr>
+        <w:t xml:space="preserve">  - </w:t>
+      </w:r>
+      <w:proofErr w:type="spellStart"/>
+      <w:r>
+        <w:rPr>
+          <w:lang w:val="en-US"/>
+        </w:rPr>
+        <w:t>SerialNumber</w:t>
+      </w:r>
+      <w:proofErr w:type="spellEnd"/>
+      <w:r>
+        <w:rPr>
+          <w:lang w:val="en-US"/>
+        </w:rPr>
+        <w:t xml:space="preserve"> (PK, VARCHAR)</w:t>
+      </w:r>
+    </w:p>
+    <w:p>
+      <w:pPr>
+        <w:ind w:firstLine="708"/>
+        <w:rPr>
+          <w:lang w:val="en-US"/>
+        </w:rPr>
+      </w:pPr>
+      <w:r>
+        <w:rPr>
+          <w:lang w:val="en-US"/>
+        </w:rPr>
+        <w:t xml:space="preserve">  - Model (VARCHAR)</w:t>
+      </w:r>
+    </w:p>
+    <w:p>
+      <w:pPr>
+        <w:ind w:firstLine="708"/>
+        <w:rPr>
+          <w:lang w:val="en-US"/>
+        </w:rPr>
+      </w:pPr>
+      <w:r>
+        <w:rPr>
+          <w:lang w:val="en-US"/>
+        </w:rPr>
+        <w:t xml:space="preserve">  - Color (VARCHAR)</w:t>
+      </w:r>
+    </w:p>
+    <w:p>
+      <w:pPr>
+        <w:ind w:firstLine="708"/>
+        <w:rPr>
+          <w:lang w:val="en-US"/>
+        </w:rPr>
+      </w:pPr>
+      <w:r>
+        <w:rPr>
+          <w:lang w:val="en-US"/>
+        </w:rPr>
+        <w:t xml:space="preserve">  - </w:t>
+      </w:r>
+      <w:proofErr w:type="spellStart"/>
+      <w:r>
+        <w:rPr>
+          <w:lang w:val="en-US"/>
+        </w:rPr>
+        <w:t>TagPrice</w:t>
+      </w:r>
+      <w:proofErr w:type="spellEnd"/>
+      <w:r>
+        <w:rPr>
+          <w:lang w:val="en-US"/>
+        </w:rPr>
+        <w:t xml:space="preserve"> (DECIMAL)</w:t>
+      </w:r>
+    </w:p>
+    <w:p>
+      <w:pPr>
+        <w:ind w:firstLine="708"/>
+        <w:rPr>
+          <w:lang w:val="en-US"/>
+        </w:rPr>
+      </w:pPr>
+      <w:r>
+        <w:rPr>
+          <w:lang w:val="en-US"/>
+        </w:rPr>
+        <w:t xml:space="preserve">  - </w:t>
+      </w:r>
+      <w:proofErr w:type="spellStart"/>
+      <w:r>
+        <w:rPr>
+          <w:lang w:val="en-US"/>
+        </w:rPr>
+        <w:t>CostPrice</w:t>
+      </w:r>
+      <w:proofErr w:type="spellEnd"/>
+      <w:r>
+        <w:rPr>
+          <w:lang w:val="en-US"/>
+        </w:rPr>
+        <w:t xml:space="preserve"> (DECIMAL)</w:t>
+      </w:r>
+    </w:p>
+    <w:p>
+      <w:pPr>
+        <w:ind w:firstLine="708"/>
+        <w:rPr>
+          <w:lang w:val="en-US"/>
+        </w:rPr>
+      </w:pPr>
+      <w:r>
+        <w:rPr>
+          <w:lang w:val="en-US"/>
+        </w:rPr>
+        <w:t xml:space="preserve">  - </w:t>
+      </w:r>
+      <w:proofErr w:type="spellStart"/>
+      <w:r>
+        <w:rPr>
+          <w:lang w:val="en-US"/>
+        </w:rPr>
+        <w:t>SoldBy</w:t>
+      </w:r>
+      <w:proofErr w:type="spellEnd"/>
+      <w:r>
+        <w:rPr>
+          <w:lang w:val="en-US"/>
+        </w:rPr>
+        <w:t xml:space="preserve"> (FK, VARCHAR) </w:t>
+      </w:r>
+    </w:p>
+    <w:p>
+      <w:pPr>
+        <w:ind w:firstLine="708"/>
+        <w:rPr>
+          <w:lang w:val="en-US"/>
+        </w:rPr>
+      </w:pPr>
+      <w:r>
+        <w:rPr>
+          <w:lang w:val="en-US"/>
+        </w:rPr>
+        <w:t xml:space="preserve">  - </w:t>
+      </w:r>
+      <w:proofErr w:type="spellStart"/>
+      <w:r>
+        <w:rPr>
+          <w:lang w:val="en-US"/>
+        </w:rPr>
+        <w:t>StoredIn</w:t>
+      </w:r>
+      <w:proofErr w:type="spellEnd"/>
+      <w:r>
+        <w:rPr>
+          <w:lang w:val="en-US"/>
+        </w:rPr>
+        <w:t xml:space="preserve"> (FK, VARCHAR)</w:t>
+      </w:r>
+    </w:p>
+    <w:p>
+      <w:pPr>
+        <w:ind w:firstLine="708"/>
+        <w:rPr>
+          <w:lang w:val="en-US"/>
+        </w:rPr>
+      </w:pPr>
+    </w:p>
+    <w:p>
+      <w:pPr>
+        <w:ind w:firstLine="708"/>
+        <w:rPr>
+          <w:lang w:val="en-US"/>
+        </w:rPr>
+      </w:pPr>
+      <w:r>
+        <w:rPr>
+          <w:lang w:val="en-US"/>
+        </w:rPr>
+        <w:t>• CUSTOMER (</w:t>
+      </w:r>
+      <w:proofErr w:type="spellStart"/>
+      <w:r>
+        <w:rPr>
+          <w:lang w:val="en-US"/>
+        </w:rPr>
+        <w:t>CustomerID</w:t>
+      </w:r>
+      <w:proofErr w:type="spellEnd"/>
+      <w:r>
+        <w:rPr>
+          <w:lang w:val="en-US"/>
+        </w:rPr>
+        <w:t xml:space="preserve">, </w:t>
+      </w:r>
+      <w:proofErr w:type="spellStart"/>
+      <w:r>
+        <w:rPr>
+          <w:lang w:val="en-US"/>
+        </w:rPr>
+        <w:t>LastName</w:t>
+      </w:r>
+      <w:proofErr w:type="spellEnd"/>
+      <w:r>
+        <w:rPr>
+          <w:lang w:val="en-US"/>
+        </w:rPr>
+        <w:t>, FirstName, Address)</w:t>
+      </w:r>
+    </w:p>
+    <w:p>
+      <w:pPr>
+        <w:ind w:firstLine="708"/>
+        <w:rPr>
+          <w:lang w:val="en-US"/>
+        </w:rPr>
+      </w:pPr>
+      <w:r>
+        <w:rPr>
+          <w:lang w:val="en-US"/>
+        </w:rPr>
+        <w:t xml:space="preserve">  - </w:t>
+      </w:r>
+      <w:proofErr w:type="spellStart"/>
+      <w:r>
+        <w:rPr>
+          <w:lang w:val="en-US"/>
+        </w:rPr>
+        <w:t>CustomerID</w:t>
+      </w:r>
+      <w:proofErr w:type="spellEnd"/>
+      <w:r>
+        <w:rPr>
+          <w:lang w:val="en-US"/>
+        </w:rPr>
+        <w:t xml:space="preserve"> (PK, VARCHAR)</w:t>
+      </w:r>
+    </w:p>
+    <w:p>
+      <w:pPr>
+        <w:ind w:firstLine="708"/>
+        <w:rPr>
+          <w:lang w:val="en-US"/>
+        </w:rPr>
+      </w:pPr>
+      <w:r>
+        <w:rPr>
+          <w:lang w:val="en-US"/>
+        </w:rPr>
+        <w:t xml:space="preserve">  - </w:t>
+      </w:r>
+      <w:proofErr w:type="spellStart"/>
+      <w:r>
+        <w:rPr>
+          <w:lang w:val="en-US"/>
+        </w:rPr>
+        <w:t>LastName</w:t>
+      </w:r>
+      <w:proofErr w:type="spellEnd"/>
+      <w:r>
+        <w:rPr>
+          <w:lang w:val="en-US"/>
+        </w:rPr>
+        <w:t xml:space="preserve"> (VARCHAR)</w:t>
+      </w:r>
+    </w:p>
+    <w:p>
+      <w:pPr>
+        <w:ind w:firstLine="708"/>
+        <w:rPr>
+          <w:lang w:val="en-US"/>
+        </w:rPr>
+      </w:pPr>
+      <w:r>
+        <w:rPr>
+          <w:lang w:val="en-US"/>
+        </w:rPr>
+        <w:t xml:space="preserve">  - FirstName (VARCHAR)</w:t>
+      </w:r>
+    </w:p>
+    <w:p>
+      <w:pPr>
+        <w:ind w:firstLine="708"/>
+        <w:rPr>
+          <w:lang w:val="en-US"/>
+        </w:rPr>
+      </w:pPr>
+      <w:r>
+        <w:rPr>
+          <w:lang w:val="en-US"/>
+        </w:rPr>
+        <w:t xml:space="preserve">  - Address (VARCHAR)</w:t>
+      </w:r>
+    </w:p>
+    <w:p>
+      <w:pPr>
+        <w:ind w:firstLine="708"/>
+        <w:rPr>
+          <w:lang w:val="en-US"/>
+        </w:rPr>
+      </w:pPr>
+    </w:p>
+    <w:p>
+      <w:pPr>
+        <w:ind w:firstLine="708"/>
+        <w:rPr>
+          <w:lang w:val="en-US"/>
+        </w:rPr>
+      </w:pPr>
+      <w:r>
+        <w:rPr>
+          <w:lang w:val="en-US"/>
+        </w:rPr>
+        <w:t>• SELLER (</w:t>
+      </w:r>
+      <w:proofErr w:type="spellStart"/>
+      <w:r>
+        <w:rPr>
+          <w:lang w:val="en-US"/>
+        </w:rPr>
+        <w:t>SellerID</w:t>
+      </w:r>
+      <w:proofErr w:type="spellEnd"/>
+      <w:r>
+        <w:rPr>
+          <w:lang w:val="en-US"/>
+        </w:rPr>
+        <w:t xml:space="preserve">, </w:t>
+      </w:r>
+      <w:proofErr w:type="spellStart"/>
+      <w:r>
+        <w:rPr>
+          <w:lang w:val="en-US"/>
+        </w:rPr>
+        <w:t>LastName</w:t>
+      </w:r>
+      <w:proofErr w:type="spellEnd"/>
+      <w:r>
+        <w:rPr>
+          <w:lang w:val="en-US"/>
+        </w:rPr>
+        <w:t>, FirstName, Address, Salary)</w:t>
+      </w:r>
+    </w:p>
+    <w:p>
+      <w:pPr>
+        <w:ind w:firstLine="708"/>
+        <w:rPr>
+          <w:lang w:val="en-US"/>
+        </w:rPr>
+      </w:pPr>
+      <w:r>
+        <w:rPr>
+          <w:lang w:val="en-US"/>
+        </w:rPr>
+        <w:t xml:space="preserve">  - </w:t>
+      </w:r>
+      <w:proofErr w:type="spellStart"/>
+      <w:r>
+        <w:rPr>
+          <w:lang w:val="en-US"/>
+        </w:rPr>
+        <w:t>SellerID</w:t>
+      </w:r>
+      <w:proofErr w:type="spellEnd"/>
+      <w:r>
+        <w:rPr>
+          <w:lang w:val="en-US"/>
+        </w:rPr>
+        <w:t xml:space="preserve"> (PK, VARCHAR)</w:t>
+      </w:r>
+    </w:p>
+    <w:p>
+      <w:pPr>
+        <w:ind w:firstLine="708"/>
+        <w:rPr>
+          <w:lang w:val="en-US"/>
+        </w:rPr>
+      </w:pPr>
+      <w:r>
+        <w:rPr>
+          <w:lang w:val="en-US"/>
+        </w:rPr>
+        <w:t xml:space="preserve">  - </w:t>
+      </w:r>
+      <w:proofErr w:type="spellStart"/>
+      <w:r>
+        <w:rPr>
+          <w:lang w:val="en-US"/>
+        </w:rPr>
+        <w:t>LastName</w:t>
+      </w:r>
+      <w:proofErr w:type="spellEnd"/>
+      <w:r>
+        <w:rPr>
+          <w:lang w:val="en-US"/>
+        </w:rPr>
+        <w:t xml:space="preserve"> (VARCHAR)</w:t>
+      </w:r>
+    </w:p>
+    <w:p>
+      <w:pPr>
+        <w:ind w:firstLine="708"/>
+        <w:rPr>
+          <w:lang w:val="en-US"/>
+        </w:rPr>
+      </w:pPr>
+      <w:r>
+        <w:rPr>
+          <w:lang w:val="en-US"/>
+        </w:rPr>
+        <w:t xml:space="preserve">  - FirstName (VARCHAR)</w:t>
+      </w:r>
+    </w:p>
+    <w:p>
+      <w:pPr>
+        <w:ind w:firstLine="708"/>
+        <w:rPr>
+          <w:lang w:val="en-US"/>
+        </w:rPr>
+      </w:pPr>
+      <w:r>
+        <w:rPr>
+          <w:lang w:val="en-US"/>
+        </w:rPr>
+        <w:t xml:space="preserve">  - Address (VARCHAR)</w:t>
+      </w:r>
+    </w:p>
+    <w:p>
+      <w:pPr>
+        <w:ind w:firstLine="708"/>
+        <w:rPr>
+          <w:lang w:val="en-US"/>
+        </w:rPr>
+      </w:pPr>
+      <w:r>
+        <w:rPr>
+          <w:lang w:val="en-US"/>
+        </w:rPr>
+        <w:t xml:space="preserve">  - Salary (DECIMAL)</w:t>
+      </w:r>
+    </w:p>
+    <w:p>
+      <w:pPr>
+        <w:ind w:firstLine="708"/>
+        <w:rPr>
+          <w:lang w:val="en-US"/>
+        </w:rPr>
+      </w:pPr>
+    </w:p>
+    <w:p>
+      <w:pPr>
+        <w:ind w:firstLine="708"/>
+        <w:rPr>
+          <w:lang w:val="en-US"/>
+        </w:rPr>
+      </w:pPr>
+      <w:r>
+        <w:rPr>
+          <w:lang w:val="en-US"/>
+        </w:rPr>
+        <w:t>• STORE (</w:t>
+      </w:r>
+      <w:proofErr w:type="spellStart"/>
+      <w:r>
+        <w:rPr>
+          <w:lang w:val="en-US"/>
+        </w:rPr>
+        <w:t>StoreID</w:t>
+      </w:r>
+      <w:proofErr w:type="spellEnd"/>
+      <w:r>
+        <w:rPr>
+          <w:lang w:val="en-US"/>
+        </w:rPr>
+        <w:t xml:space="preserve">, </w:t>
+      </w:r>
+      <w:proofErr w:type="spellStart"/>
+      <w:r>
+        <w:rPr>
+          <w:lang w:val="en-US"/>
+        </w:rPr>
+        <w:t>StoreName</w:t>
+      </w:r>
+      <w:proofErr w:type="spellEnd"/>
+      <w:r>
+        <w:rPr>
+          <w:lang w:val="en-US"/>
+        </w:rPr>
+        <w:t>)</w:t>
+      </w:r>
+    </w:p>
+    <w:p>
+      <w:pPr>
+        <w:ind w:firstLine="708"/>
+        <w:rPr>
+          <w:lang w:val="en-US"/>
+        </w:rPr>
+      </w:pPr>
+      <w:r>
+        <w:rPr>
+          <w:lang w:val="en-US"/>
+        </w:rPr>
+        <w:t xml:space="preserve">  - </w:t>
+      </w:r>
+      <w:proofErr w:type="spellStart"/>
+      <w:r>
+        <w:rPr>
+          <w:lang w:val="en-US"/>
+        </w:rPr>
+        <w:t>StoreID</w:t>
+      </w:r>
+      <w:proofErr w:type="spellEnd"/>
+      <w:r>
+        <w:rPr>
+          <w:lang w:val="en-US"/>
+        </w:rPr>
+        <w:t xml:space="preserve"> (PK, VARCHAR)</w:t>
+      </w:r>
+    </w:p>
+    <w:p>
+      <w:pPr>
+        <w:ind w:firstLine="708"/>
+        <w:rPr>
+          <w:lang w:val="en-US"/>
+        </w:rPr>
+      </w:pPr>
+      <w:r>
+        <w:rPr>
+          <w:lang w:val="en-US"/>
+        </w:rPr>
+        <w:t xml:space="preserve">  - </w:t>
+      </w:r>
+      <w:proofErr w:type="spellStart"/>
+      <w:r>
+        <w:rPr>
+          <w:lang w:val="en-US"/>
+        </w:rPr>
+        <w:t>StoreName</w:t>
+      </w:r>
+      <w:proofErr w:type="spellEnd"/>
+      <w:r>
+        <w:rPr>
+          <w:lang w:val="en-US"/>
+        </w:rPr>
+        <w:t xml:space="preserve"> (VARCHAR)</w:t>
+      </w:r>
+    </w:p>
+    <w:p>
+      <w:pPr>
+        <w:ind w:firstLine="708"/>
+        <w:rPr>
+          <w:lang w:val="en-US"/>
+        </w:rPr>
+      </w:pPr>
+    </w:p>
+    <w:p>
+      <w:pPr>
+        <w:ind w:firstLine="708"/>
+        <w:rPr>
+          <w:lang w:val="en-US"/>
+        </w:rPr>
+      </w:pPr>
+      <w:r>
+        <w:rPr>
+          <w:lang w:val="en-US"/>
+        </w:rPr>
+        <w:t>• SELLS (</w:t>
+      </w:r>
+      <w:proofErr w:type="spellStart"/>
+      <w:r>
+        <w:rPr>
+          <w:lang w:val="en-US"/>
+        </w:rPr>
+        <w:t>SerialNumber</w:t>
+      </w:r>
+      <w:proofErr w:type="spellEnd"/>
+      <w:r>
+        <w:rPr>
+          <w:lang w:val="en-US"/>
+        </w:rPr>
+        <w:t xml:space="preserve">, </w:t>
+      </w:r>
+      <w:proofErr w:type="spellStart"/>
+      <w:r>
+        <w:rPr>
+          <w:lang w:val="en-US"/>
+        </w:rPr>
+        <w:t>SellerID</w:t>
+      </w:r>
+      <w:proofErr w:type="spellEnd"/>
+      <w:r>
+        <w:rPr>
+          <w:lang w:val="en-US"/>
+        </w:rPr>
+        <w:t xml:space="preserve">, </w:t>
+      </w:r>
+      <w:proofErr w:type="spellStart"/>
+      <w:r>
+        <w:rPr>
+          <w:lang w:val="en-US"/>
+        </w:rPr>
+        <w:t>PurchasePrice</w:t>
+      </w:r>
+      <w:proofErr w:type="spellEnd"/>
+      <w:r>
+        <w:rPr>
+          <w:lang w:val="en-US"/>
+        </w:rPr>
+        <w:t xml:space="preserve">, </w:t>
+      </w:r>
+      <w:proofErr w:type="spellStart"/>
+      <w:r>
+        <w:rPr>
+          <w:lang w:val="en-US"/>
+        </w:rPr>
+        <w:t>SaleDate</w:t>
+      </w:r>
+      <w:proofErr w:type="spellEnd"/>
+      <w:r>
+        <w:rPr>
+          <w:lang w:val="en-US"/>
+        </w:rPr>
+        <w:t>)</w:t>
+      </w:r>
+    </w:p>
+    <w:p>
+      <w:pPr>
+        <w:ind w:firstLine="708"/>
+        <w:rPr>
+          <w:lang w:val="en-US"/>
+        </w:rPr>
+      </w:pPr>
+      <w:r>
+        <w:rPr>
+          <w:lang w:val="en-US"/>
+        </w:rPr>
+        <w:t xml:space="preserve">  - </w:t>
+      </w:r>
+      <w:proofErr w:type="spellStart"/>
+      <w:r>
+        <w:rPr>
+          <w:lang w:val="en-US"/>
+        </w:rPr>
+        <w:t>SerialNumber</w:t>
+      </w:r>
+      <w:proofErr w:type="spellEnd"/>
+      <w:r>
+        <w:rPr>
+          <w:lang w:val="en-US"/>
+        </w:rPr>
+        <w:t xml:space="preserve"> (FK, VARCHAR)</w:t>
+      </w:r>
+    </w:p>
+    <w:p>
+      <w:pPr>
+        <w:ind w:firstLine="708"/>
+        <w:rPr>
+          <w:lang w:val="en-US"/>
+        </w:rPr>
+      </w:pPr>
+      <w:r>
+        <w:rPr>
+          <w:lang w:val="en-US"/>
+        </w:rPr>
+        <w:t xml:space="preserve">  - </w:t>
+      </w:r>
+      <w:proofErr w:type="spellStart"/>
+      <w:r>
+        <w:rPr>
+          <w:lang w:val="en-US"/>
+        </w:rPr>
+        <w:t>SellerID</w:t>
+      </w:r>
+      <w:proofErr w:type="spellEnd"/>
+      <w:r>
+        <w:rPr>
+          <w:lang w:val="en-US"/>
+        </w:rPr>
+        <w:t xml:space="preserve"> (FK, VARCHAR)</w:t>
+      </w:r>
+    </w:p>
+    <w:p>
+      <w:pPr>
+        <w:ind w:firstLine="708"/>
+        <w:rPr>
+          <w:lang w:val="en-US"/>
+        </w:rPr>
+      </w:pPr>
+      <w:r>
+        <w:rPr>
+          <w:lang w:val="en-US"/>
+        </w:rPr>
+        <w:t xml:space="preserve">  - </w:t>
+      </w:r>
+      <w:proofErr w:type="spellStart"/>
+      <w:r>
+        <w:rPr>
+          <w:lang w:val="en-US"/>
+        </w:rPr>
+        <w:t>PurchasePrice</w:t>
+      </w:r>
+      <w:proofErr w:type="spellEnd"/>
+      <w:r>
+        <w:rPr>
+          <w:lang w:val="en-US"/>
+        </w:rPr>
+        <w:t xml:space="preserve"> (DECIMAL)</w:t>
+      </w:r>
+    </w:p>
+    <w:p>
+      <w:pPr>
+        <w:ind w:firstLine="708"/>
+        <w:rPr>
+          <w:lang w:val="en-US"/>
+        </w:rPr>
+      </w:pPr>
+      <w:r>
+        <w:rPr>
+          <w:lang w:val="en-US"/>
+        </w:rPr>
+        <w:t xml:space="preserve">  - </w:t>
+      </w:r>
+      <w:proofErr w:type="spellStart"/>
+      <w:r>
+        <w:rPr>
+          <w:lang w:val="en-US"/>
+        </w:rPr>
+        <w:t>SaleDate</w:t>
+      </w:r>
+      <w:proofErr w:type="spellEnd"/>
+      <w:r>
+        <w:rPr>
+          <w:lang w:val="en-US"/>
+        </w:rPr>
+        <w:t xml:space="preserve"> (DATE)</w:t>
+      </w:r>
+    </w:p>
+    <w:p>
+      <w:pPr>
+        <w:ind w:firstLine="708"/>
+        <w:rPr>
+          <w:lang w:val="en-US"/>
+        </w:rPr>
+      </w:pPr>
+    </w:p>
+    <w:p>
+      <w:pPr>
+        <w:ind w:firstLine="708"/>
+        <w:rPr>
+          <w:lang w:val="en-US"/>
+        </w:rPr>
+      </w:pPr>
+      <w:r>
+        <w:rPr>
+          <w:lang w:val="en-US"/>
+        </w:rPr>
+        <w:t>• OWNS (</w:t>
+      </w:r>
+      <w:proofErr w:type="spellStart"/>
+      <w:r>
+        <w:rPr>
+          <w:lang w:val="en-US"/>
+        </w:rPr>
+        <w:t>CustomerID</w:t>
+      </w:r>
+      <w:proofErr w:type="spellEnd"/>
+      <w:r>
+        <w:rPr>
+          <w:lang w:val="en-US"/>
+        </w:rPr>
+        <w:t xml:space="preserve">, </w:t>
+      </w:r>
+      <w:proofErr w:type="spellStart"/>
+      <w:r>
+        <w:rPr>
+          <w:lang w:val="en-US"/>
+        </w:rPr>
+        <w:t>SerialNumber</w:t>
+      </w:r>
+      <w:proofErr w:type="spellEnd"/>
+      <w:r>
+        <w:rPr>
+          <w:lang w:val="en-US"/>
+        </w:rPr>
+        <w:t xml:space="preserve">, </w:t>
+      </w:r>
+      <w:proofErr w:type="spellStart"/>
+      <w:r>
+        <w:rPr>
+          <w:lang w:val="en-US"/>
+        </w:rPr>
+        <w:t>PurchaseDate</w:t>
+      </w:r>
+      <w:proofErr w:type="spellEnd"/>
+      <w:r>
+        <w:rPr>
+          <w:lang w:val="en-US"/>
+        </w:rPr>
+        <w:t>)</w:t>
+      </w:r>
+    </w:p>
+    <w:p>
+      <w:pPr>
+        <w:ind w:firstLine="708"/>
+        <w:rPr>
+          <w:lang w:val="en-US"/>
+        </w:rPr>
+      </w:pPr>
+      <w:r>
+        <w:rPr>
+          <w:lang w:val="en-US"/>
+        </w:rPr>
+        <w:t xml:space="preserve">  - </w:t>
+      </w:r>
+      <w:proofErr w:type="spellStart"/>
+      <w:r>
+        <w:rPr>
+          <w:lang w:val="en-US"/>
+        </w:rPr>
+        <w:t>CustomerID</w:t>
+      </w:r>
+      <w:proofErr w:type="spellEnd"/>
+      <w:r>
+        <w:rPr>
+          <w:lang w:val="en-US"/>
+        </w:rPr>
+        <w:t xml:space="preserve"> (FK, VARCHAR)</w:t>
+      </w:r>
+    </w:p>
+    <w:p>
+      <w:pPr>
+        <w:ind w:firstLine="708"/>
+        <w:rPr>
+          <w:lang w:val="en-US"/>
+        </w:rPr>
+      </w:pPr>
+      <w:r>
+        <w:rPr>
+          <w:lang w:val="en-US"/>
+        </w:rPr>
+        <w:t xml:space="preserve">  - </w:t>
+      </w:r>
+      <w:proofErr w:type="spellStart"/>
+      <w:r>
+        <w:rPr>
+          <w:lang w:val="en-US"/>
+        </w:rPr>
+        <w:t>SerialNumber</w:t>
+      </w:r>
+      <w:proofErr w:type="spellEnd"/>
+      <w:r>
+        <w:rPr>
+          <w:lang w:val="en-US"/>
+        </w:rPr>
+        <w:t xml:space="preserve"> (FK, VARCHAR)</w:t>
+      </w:r>
+    </w:p>
+    <w:p>
+      <w:pPr>
+        <w:ind w:firstLine="708"/>
+        <w:rPr>
+          <w:lang w:val="en-US"/>
+        </w:rPr>
+      </w:pPr>
+      <w:r>
+        <w:rPr>
+          <w:lang w:val="en-US"/>
+        </w:rPr>
+        <w:t xml:space="preserve">  - </w:t>
+      </w:r>
+      <w:proofErr w:type="spellStart"/>
+      <w:r>
+        <w:rPr>
+          <w:lang w:val="en-US"/>
+        </w:rPr>
+        <w:t>PurchaseDate</w:t>
+      </w:r>
+      <w:proofErr w:type="spellEnd"/>
+      <w:r>
+        <w:rPr>
+          <w:lang w:val="en-US"/>
+        </w:rPr>
+        <w:t xml:space="preserve"> (DATE)</w:t>
+      </w:r>
+    </w:p>
+    <w:p>
+      <w:pPr>
+        <w:ind w:firstLine="708"/>
+        <w:rPr>
+          <w:lang w:val="en-US"/>
+        </w:rPr>
+      </w:pPr>
+    </w:p>
+    <w:p>
+      <w:pPr>
+        <w:ind w:firstLine="708"/>
+        <w:rPr>
+          <w:lang w:val="en-US"/>
+        </w:rPr>
+      </w:pPr>
+      <w:r>
+        <w:rPr>
+          <w:lang w:val="en-US"/>
+        </w:rPr>
+        <w:t>• STORES (</w:t>
+      </w:r>
+      <w:proofErr w:type="spellStart"/>
+      <w:r>
+        <w:rPr>
+          <w:lang w:val="en-US"/>
+        </w:rPr>
+        <w:t>SerialNumber</w:t>
+      </w:r>
+      <w:proofErr w:type="spellEnd"/>
+      <w:r>
+        <w:rPr>
+          <w:lang w:val="en-US"/>
+        </w:rPr>
+        <w:t xml:space="preserve">, </w:t>
+      </w:r>
+      <w:proofErr w:type="spellStart"/>
+      <w:r>
+        <w:rPr>
+          <w:lang w:val="en-US"/>
+        </w:rPr>
+        <w:t>StoreID</w:t>
+      </w:r>
+      <w:proofErr w:type="spellEnd"/>
+      <w:r>
+        <w:rPr>
+          <w:lang w:val="en-US"/>
+        </w:rPr>
+        <w:t xml:space="preserve">, </w:t>
+      </w:r>
+      <w:proofErr w:type="spellStart"/>
+      <w:r>
+        <w:rPr>
+          <w:lang w:val="en-US"/>
+        </w:rPr>
+        <w:t>ArrivalDate</w:t>
+      </w:r>
+      <w:proofErr w:type="spellEnd"/>
+      <w:r>
+        <w:rPr>
+          <w:lang w:val="en-US"/>
+        </w:rPr>
+        <w:t xml:space="preserve">, </w:t>
+      </w:r>
+      <w:proofErr w:type="spellStart"/>
+      <w:r>
+        <w:rPr>
+          <w:lang w:val="en-US"/>
+        </w:rPr>
+        <w:t>DepartureDate</w:t>
+      </w:r>
+      <w:proofErr w:type="spellEnd"/>
+      <w:r>
+        <w:rPr>
+          <w:lang w:val="en-US"/>
+        </w:rPr>
+        <w:t>)</w:t>
+      </w:r>
+    </w:p>
+    <w:p>
+      <w:pPr>
+        <w:ind w:firstLine="708"/>
+        <w:rPr>
+          <w:lang w:val="en-US"/>
+        </w:rPr>
+      </w:pPr>
+      <w:r>
+        <w:rPr>
+          <w:lang w:val="en-US"/>
+        </w:rPr>
+        <w:t xml:space="preserve">  - </w:t>
+      </w:r>
+      <w:proofErr w:type="spellStart"/>
+      <w:r>
+        <w:rPr>
+          <w:lang w:val="en-US"/>
+        </w:rPr>
+        <w:t>SerialNumber</w:t>
+      </w:r>
+      <w:proofErr w:type="spellEnd"/>
+      <w:r>
+        <w:rPr>
+          <w:lang w:val="en-US"/>
+        </w:rPr>
+        <w:t xml:space="preserve"> (FK, VARCHAR)</w:t>
+      </w:r>
+    </w:p>
+    <w:p>
+      <w:pPr>
+        <w:ind w:firstLine="708"/>
+        <w:rPr>
+          <w:lang w:val="en-US"/>
+        </w:rPr>
+      </w:pPr>
+      <w:r>
+        <w:rPr>
+          <w:lang w:val="en-US"/>
+        </w:rPr>
+        <w:t xml:space="preserve">  - </w:t>
+      </w:r>
+      <w:proofErr w:type="spellStart"/>
+      <w:r>
+        <w:rPr>
+          <w:lang w:val="en-US"/>
+        </w:rPr>
+        <w:t>StoreID</w:t>
+      </w:r>
+      <w:proofErr w:type="spellEnd"/>
+      <w:r>
+        <w:rPr>
+          <w:lang w:val="en-US"/>
+        </w:rPr>
+        <w:t xml:space="preserve"> (FK, VARCHAR)</w:t>
+      </w:r>
+    </w:p>
+    <w:p>
+      <w:pPr>
+        <w:ind w:firstLine="708"/>
+        <w:rPr>
+          <w:lang w:val="en-US"/>
+        </w:rPr>
+      </w:pPr>
+      <w:r>
+        <w:rPr>
+          <w:lang w:val="en-US"/>
+        </w:rPr>
+        <w:t xml:space="preserve">  - </w:t>
+      </w:r>
+      <w:proofErr w:type="spellStart"/>
+      <w:r>
+        <w:rPr>
+          <w:lang w:val="en-US"/>
+        </w:rPr>
+        <w:t>ArrivalDate</w:t>
+      </w:r>
+      <w:proofErr w:type="spellEnd"/>
+      <w:r>
+        <w:rPr>
+          <w:lang w:val="en-US"/>
+        </w:rPr>
+        <w:t xml:space="preserve"> (DATE)</w:t>
+      </w:r>
+    </w:p>
+    <w:p>
+      <w:pPr>
+        <w:ind w:firstLine="708"/>
+        <w:rPr>
+          <w:lang w:val="en-US"/>
+        </w:rPr>
+      </w:pPr>
+      <w:r>
+        <w:rPr>
+          <w:lang w:val="en-US"/>
+        </w:rPr>
+        <w:t xml:space="preserve">  - </w:t>
+      </w:r>
+      <w:proofErr w:type="spellStart"/>
+      <w:r>
+        <w:rPr>
+          <w:lang w:val="en-US"/>
+        </w:rPr>
+        <w:t>DepartureDate</w:t>
+      </w:r>
+      <w:proofErr w:type="spellEnd"/>
+      <w:r>
+        <w:rPr>
+          <w:lang w:val="en-US"/>
+        </w:rPr>
+        <w:t xml:space="preserve"> (DATE)</w:t>
+      </w:r>
+    </w:p>
     <w:sectPr>
       <w:pgSz w:w="11906" w:h="16838"/>
       <w:pgMar w:top="1417" w:right="1417" w:bottom="1417" w:left="1417" w:header="708" w:footer="708" w:gutter="0"/>
@@ -432,6 +3021,56 @@
     </w:sectPr>
   </w:body>
 </w:document>
+</file>
+
+<file path=word/endnotes.xml><?xml version="1.0" encoding="utf-8"?>
+<w:endnotes xmlns:wpc="http://schemas.microsoft.com/office/word/2010/wordprocessingCanvas" xmlns:cx="http://schemas.microsoft.com/office/drawing/2014/chartex" xmlns:cx1="http://schemas.microsoft.com/office/drawing/2015/9/8/chartex" xmlns:cx2="http://schemas.microsoft.com/office/drawing/2015/10/21/chartex" xmlns:cx3="http://schemas.microsoft.com/office/drawing/2016/5/9/chartex" xmlns:cx4="http://schemas.microsoft.com/office/drawing/2016/5/10/chartex" xmlns:cx5="http://schemas.microsoft.com/office/drawing/2016/5/11/chartex" xmlns:cx6="http://schemas.microsoft.com/office/drawing/2016/5/12/chartex" xmlns:cx7="http://schemas.microsoft.com/office/drawing/2016/5/13/chartex" xmlns:cx8="http://schemas.microsoft.com/office/drawing/2016/5/14/chartex" xmlns:mc="http://schemas.openxmlformats.org/markup-compatibility/2006" xmlns:aink="http://schemas.microsoft.com/office/drawing/2016/ink" xmlns:am3d="http://schemas.microsoft.com/office/drawing/2017/model3d" xmlns:o="urn:schemas-microsoft-com:office:office" xmlns:r="http://schemas.openxmlformats.org/officeDocument/2006/relationships" xmlns:m="http://schemas.openxmlformats.org/officeDocument/2006/math" xmlns:v="urn:schemas-microsoft-com:vml" xmlns:wp14="http://schemas.microsoft.com/office/word/2010/wordprocessingDrawing" xmlns:wp="http://schemas.openxmlformats.org/drawingml/2006/wordprocessingDrawing" xmlns:w10="urn:schemas-microsoft-com:office:word" xmlns:w="http://schemas.openxmlformats.org/wordprocessingml/2006/main" xmlns:w14="http://schemas.microsoft.com/office/word/2010/wordml" xmlns:w15="http://schemas.microsoft.com/office/word/2012/wordml" xmlns:w16cex="http://schemas.microsoft.com/office/word/2018/wordml/cex" xmlns:w16cid="http://schemas.microsoft.com/office/word/2016/wordml/cid" xmlns:w16="http://schemas.microsoft.com/office/word/2018/wordml" xmlns:w16sdtdh="http://schemas.microsoft.com/office/word/2020/wordml/sdtdatahash" xmlns:w16se="http://schemas.microsoft.com/office/word/2015/wordml/symex" xmlns:wpg="http://schemas.microsoft.com/office/word/2010/wordprocessingGroup" xmlns:wpi="http://schemas.microsoft.com/office/word/2010/wordprocessingInk" xmlns:wne="http://schemas.microsoft.com/office/word/2006/wordml" xmlns:wps="http://schemas.microsoft.com/office/word/2010/wordprocessingShape" mc:Ignorable="w14 w15 w16se w16cid w16 w16cex w16sdtdh wp14">
+  <w:endnote w:type="separator" w:id="-1">
+    <w:p>
+      <w:pPr>
+        <w:spacing w:after="0" w:line="240" w:lineRule="auto"/>
+      </w:pPr>
+      <w:r>
+        <w:separator/>
+      </w:r>
+    </w:p>
+  </w:endnote>
+  <w:endnote w:type="continuationSeparator" w:id="0">
+    <w:p>
+      <w:pPr>
+        <w:spacing w:after="0" w:line="240" w:lineRule="auto"/>
+      </w:pPr>
+      <w:r>
+        <w:continuationSeparator/>
+      </w:r>
+    </w:p>
+  </w:endnote>
+</w:endnotes>
+</file>
+
+<file path=word/footnotes.xml><?xml version="1.0" encoding="utf-8"?>
+<w:footnotes xmlns:wpc="http://schemas.microsoft.com/office/word/2010/wordprocessingCanvas" xmlns:cx="http://schemas.microsoft.com/office/drawing/2014/chartex" xmlns:cx1="http://schemas.microsoft.com/office/drawing/2015/9/8/chartex" xmlns:cx2="http://schemas.microsoft.com/office/drawing/2015/10/21/chartex" xmlns:cx3="http://schemas.microsoft.com/office/drawing/2016/5/9/chartex" xmlns:cx4="http://schemas.microsoft.com/office/drawing/2016/5/10/chartex" xmlns:cx5="http://schemas.microsoft.com/office/drawing/2016/5/11/chartex" xmlns:cx6="http://schemas.microsoft.com/office/drawing/2016/5/12/chartex" xmlns:cx7="http://schemas.microsoft.com/office/drawing/2016/5/13/chartex" xmlns:cx8="http://schemas.microsoft.com/office/drawing/2016/5/14/chartex" xmlns:mc="http://schemas.openxmlformats.org/markup-compatibility/2006" xmlns:aink="http://schemas.microsoft.com/office/drawing/2016/ink" xmlns:am3d="http://schemas.microsoft.com/office/drawing/2017/model3d" xmlns:o="urn:schemas-microsoft-com:office:office" xmlns:r="http://schemas.openxmlformats.org/officeDocument/2006/relationships" xmlns:m="http://schemas.openxmlformats.org/officeDocument/2006/math" xmlns:v="urn:schemas-microsoft-com:vml" xmlns:wp14="http://schemas.microsoft.com/office/word/2010/wordprocessingDrawing" xmlns:wp="http://schemas.openxmlformats.org/drawingml/2006/wordprocessingDrawing" xmlns:w10="urn:schemas-microsoft-com:office:word" xmlns:w="http://schemas.openxmlformats.org/wordprocessingml/2006/main" xmlns:w14="http://schemas.microsoft.com/office/word/2010/wordml" xmlns:w15="http://schemas.microsoft.com/office/word/2012/wordml" xmlns:w16cex="http://schemas.microsoft.com/office/word/2018/wordml/cex" xmlns:w16cid="http://schemas.microsoft.com/office/word/2016/wordml/cid" xmlns:w16="http://schemas.microsoft.com/office/word/2018/wordml" xmlns:w16sdtdh="http://schemas.microsoft.com/office/word/2020/wordml/sdtdatahash" xmlns:w16se="http://schemas.microsoft.com/office/word/2015/wordml/symex" xmlns:wpg="http://schemas.microsoft.com/office/word/2010/wordprocessingGroup" xmlns:wpi="http://schemas.microsoft.com/office/word/2010/wordprocessingInk" xmlns:wne="http://schemas.microsoft.com/office/word/2006/wordml" xmlns:wps="http://schemas.microsoft.com/office/word/2010/wordprocessingShape" mc:Ignorable="w14 w15 w16se w16cid w16 w16cex w16sdtdh wp14">
+  <w:footnote w:type="separator" w:id="-1">
+    <w:p>
+      <w:pPr>
+        <w:spacing w:after="0" w:line="240" w:lineRule="auto"/>
+      </w:pPr>
+      <w:r>
+        <w:separator/>
+      </w:r>
+    </w:p>
+  </w:footnote>
+  <w:footnote w:type="continuationSeparator" w:id="0">
+    <w:p>
+      <w:pPr>
+        <w:spacing w:after="0" w:line="240" w:lineRule="auto"/>
+      </w:pPr>
+      <w:r>
+        <w:continuationSeparator/>
+      </w:r>
+    </w:p>
+  </w:footnote>
+</w:footnotes>
 </file>
 
 <file path=word/numbering.xml><?xml version="1.0" encoding="utf-8"?>
@@ -1017,6 +3656,50 @@
     <w:basedOn w:val="Policepardfaut"/>
     <w:rsid w:val="00DF57FA"/>
   </w:style>
+  <w:style w:type="paragraph" w:styleId="En-tte">
+    <w:name w:val="header"/>
+    <w:basedOn w:val="Normal"/>
+    <w:link w:val="En-tteCar"/>
+    <w:uiPriority w:val="99"/>
+    <w:unhideWhenUsed/>
+    <w:rsid w:val="00F45ADC"/>
+    <w:pPr>
+      <w:tabs>
+        <w:tab w:val="center" w:pos="4536"/>
+        <w:tab w:val="right" w:pos="9072"/>
+      </w:tabs>
+      <w:spacing w:after="0" w:line="240" w:lineRule="auto"/>
+    </w:pPr>
+  </w:style>
+  <w:style w:type="character" w:customStyle="1" w:styleId="En-tteCar">
+    <w:name w:val="En-tête Car"/>
+    <w:basedOn w:val="Policepardfaut"/>
+    <w:link w:val="En-tte"/>
+    <w:uiPriority w:val="99"/>
+    <w:rsid w:val="00F45ADC"/>
+  </w:style>
+  <w:style w:type="paragraph" w:styleId="Pieddepage">
+    <w:name w:val="footer"/>
+    <w:basedOn w:val="Normal"/>
+    <w:link w:val="PieddepageCar"/>
+    <w:uiPriority w:val="99"/>
+    <w:unhideWhenUsed/>
+    <w:rsid w:val="00F45ADC"/>
+    <w:pPr>
+      <w:tabs>
+        <w:tab w:val="center" w:pos="4536"/>
+        <w:tab w:val="right" w:pos="9072"/>
+      </w:tabs>
+      <w:spacing w:after="0" w:line="240" w:lineRule="auto"/>
+    </w:pPr>
+  </w:style>
+  <w:style w:type="character" w:customStyle="1" w:styleId="PieddepageCar">
+    <w:name w:val="Pied de page Car"/>
+    <w:basedOn w:val="Policepardfaut"/>
+    <w:link w:val="Pieddepage"/>
+    <w:uiPriority w:val="99"/>
+    <w:rsid w:val="00F45ADC"/>
+  </w:style>
 </w:styles>
 </file>
 
